--- a/Extyended_abstract.docx
+++ b/Extyended_abstract.docx
@@ -17,7 +17,7 @@
           <w:sz w:val="28"/>
           <w:szCs w:val="28"/>
         </w:rPr>
-        <w:t>Practical Evaluation of Randomness Quality Propagation in AES-CTR</w:t>
+        <w:t>Practical Evaluation of Randomness Quality Propagation in AES</w:t>
       </w:r>
     </w:p>
     <w:p>
@@ -55,255 +55,7 @@
           <w:sz w:val="22"/>
           <w:szCs w:val="22"/>
         </w:rPr>
-        <w:t xml:space="preserve">: Any Cryptographic algorithm </w:t>
-      </w:r>
-      <w:r>
-        <w:rPr>
-          <w:rFonts w:ascii="Times New Roman" w:hAnsi="Times New Roman" w:cs="Times New Roman"/>
-          <w:sz w:val="22"/>
-          <w:szCs w:val="22"/>
-        </w:rPr>
-        <w:t>relies</w:t>
-      </w:r>
-      <w:r>
-        <w:rPr>
-          <w:rFonts w:ascii="Times New Roman" w:hAnsi="Times New Roman" w:cs="Times New Roman" w:hint="eastAsia"/>
-          <w:sz w:val="22"/>
-          <w:szCs w:val="22"/>
-        </w:rPr>
-        <w:t xml:space="preserve"> for Randomness in IV, </w:t>
-      </w:r>
-      <w:r>
-        <w:rPr>
-          <w:rFonts w:ascii="Times New Roman" w:hAnsi="Times New Roman" w:cs="Times New Roman" w:hint="eastAsia"/>
-          <w:sz w:val="22"/>
-          <w:szCs w:val="22"/>
-        </w:rPr>
-        <w:t>N</w:t>
-      </w:r>
-      <w:r>
-        <w:rPr>
-          <w:rFonts w:ascii="Times New Roman" w:hAnsi="Times New Roman" w:cs="Times New Roman" w:hint="eastAsia"/>
-          <w:sz w:val="22"/>
-          <w:szCs w:val="22"/>
-        </w:rPr>
-        <w:t>once, and Key from Random Number Generator</w:t>
-      </w:r>
-      <w:r>
-        <w:rPr>
-          <w:rFonts w:ascii="Times New Roman" w:hAnsi="Times New Roman" w:cs="Times New Roman" w:hint="eastAsia"/>
-          <w:sz w:val="22"/>
-          <w:szCs w:val="22"/>
-        </w:rPr>
-        <w:t xml:space="preserve"> (RNG)</w:t>
-      </w:r>
-      <w:r>
-        <w:rPr>
-          <w:rFonts w:ascii="Times New Roman" w:hAnsi="Times New Roman" w:cs="Times New Roman" w:hint="eastAsia"/>
-          <w:sz w:val="22"/>
-          <w:szCs w:val="22"/>
-        </w:rPr>
-        <w:t xml:space="preserve">. </w:t>
-      </w:r>
-      <w:r>
-        <w:rPr>
-          <w:rFonts w:ascii="Times New Roman" w:hAnsi="Times New Roman" w:cs="Times New Roman" w:hint="eastAsia"/>
-          <w:sz w:val="22"/>
-          <w:szCs w:val="22"/>
-        </w:rPr>
-        <w:t xml:space="preserve">And also, these algorithms depend on IND-CPA </w:t>
-      </w:r>
-      <w:r>
-        <w:rPr>
-          <w:rFonts w:ascii="Times New Roman" w:hAnsi="Times New Roman" w:cs="Times New Roman" w:hint="eastAsia"/>
-          <w:sz w:val="22"/>
-          <w:szCs w:val="22"/>
-        </w:rPr>
-        <w:t>and</w:t>
-      </w:r>
-      <w:r>
-        <w:rPr>
-          <w:rFonts w:ascii="Times New Roman" w:hAnsi="Times New Roman" w:cs="Times New Roman" w:hint="eastAsia"/>
-          <w:sz w:val="22"/>
-          <w:szCs w:val="22"/>
-        </w:rPr>
-        <w:t xml:space="preserve"> IND-CCA secure to measure the security of algorithm</w:t>
-      </w:r>
-      <w:r>
-        <w:rPr>
-          <w:rFonts w:ascii="Times New Roman" w:hAnsi="Times New Roman" w:cs="Times New Roman" w:hint="eastAsia"/>
-          <w:sz w:val="22"/>
-          <w:szCs w:val="22"/>
-        </w:rPr>
-        <w:t>.</w:t>
-      </w:r>
-      <w:r>
-        <w:rPr>
-          <w:rFonts w:ascii="Times New Roman" w:hAnsi="Times New Roman" w:cs="Times New Roman" w:hint="eastAsia"/>
-          <w:sz w:val="22"/>
-          <w:szCs w:val="22"/>
-        </w:rPr>
-        <w:t xml:space="preserve"> IND-CPA/CCA </w:t>
-      </w:r>
-      <w:r>
-        <w:rPr>
-          <w:rFonts w:ascii="Times New Roman" w:hAnsi="Times New Roman" w:cs="Times New Roman"/>
-          <w:sz w:val="22"/>
-          <w:szCs w:val="22"/>
-        </w:rPr>
-        <w:t>works</w:t>
-      </w:r>
-      <w:r>
-        <w:rPr>
-          <w:rFonts w:ascii="Times New Roman" w:hAnsi="Times New Roman" w:cs="Times New Roman" w:hint="eastAsia"/>
-          <w:sz w:val="22"/>
-          <w:szCs w:val="22"/>
-        </w:rPr>
-        <w:t xml:space="preserve"> </w:t>
-      </w:r>
-      <w:r>
-        <w:rPr>
-          <w:rFonts w:ascii="Times New Roman" w:hAnsi="Times New Roman" w:cs="Times New Roman"/>
-          <w:sz w:val="22"/>
-          <w:szCs w:val="22"/>
-        </w:rPr>
-        <w:t>in</w:t>
-      </w:r>
-      <w:r>
-        <w:rPr>
-          <w:rFonts w:ascii="Times New Roman" w:hAnsi="Times New Roman" w:cs="Times New Roman" w:hint="eastAsia"/>
-          <w:sz w:val="22"/>
-          <w:szCs w:val="22"/>
-        </w:rPr>
-        <w:t xml:space="preserve"> ideal situations even in randomness</w:t>
-      </w:r>
-      <w:r>
-        <w:rPr>
-          <w:rFonts w:ascii="Times New Roman" w:hAnsi="Times New Roman" w:cs="Times New Roman" w:hint="eastAsia"/>
-          <w:sz w:val="22"/>
-          <w:szCs w:val="22"/>
-        </w:rPr>
-        <w:t xml:space="preserve">. However, in practical situations </w:t>
-      </w:r>
-      <w:r>
-        <w:rPr>
-          <w:rFonts w:ascii="Times New Roman" w:hAnsi="Times New Roman" w:cs="Times New Roman"/>
-          <w:sz w:val="22"/>
-          <w:szCs w:val="22"/>
-        </w:rPr>
-        <w:t>cryptographic</w:t>
-      </w:r>
-      <w:r>
-        <w:rPr>
-          <w:rFonts w:ascii="Times New Roman" w:hAnsi="Times New Roman" w:cs="Times New Roman" w:hint="eastAsia"/>
-          <w:sz w:val="22"/>
-          <w:szCs w:val="22"/>
-        </w:rPr>
-        <w:t xml:space="preserve"> cannot work in ideal situations, especially RNG is affected by </w:t>
-      </w:r>
-      <w:r>
-        <w:rPr>
-          <w:rFonts w:ascii="Times New Roman" w:hAnsi="Times New Roman" w:cs="Times New Roman"/>
-          <w:sz w:val="22"/>
-          <w:szCs w:val="22"/>
-        </w:rPr>
-        <w:t>environments</w:t>
-      </w:r>
-      <w:r>
-        <w:rPr>
-          <w:rFonts w:ascii="Times New Roman" w:hAnsi="Times New Roman" w:cs="Times New Roman" w:hint="eastAsia"/>
-          <w:sz w:val="22"/>
-          <w:szCs w:val="22"/>
-        </w:rPr>
-        <w:t xml:space="preserve"> of outside</w:t>
-      </w:r>
-      <w:r>
-        <w:rPr>
-          <w:rFonts w:ascii="Times New Roman" w:hAnsi="Times New Roman" w:cs="Times New Roman" w:hint="eastAsia"/>
-          <w:sz w:val="22"/>
-          <w:szCs w:val="22"/>
-        </w:rPr>
-        <w:t xml:space="preserve">, which </w:t>
-      </w:r>
-      <w:r>
-        <w:rPr>
-          <w:rFonts w:ascii="Times New Roman" w:hAnsi="Times New Roman" w:cs="Times New Roman"/>
-          <w:sz w:val="22"/>
-          <w:szCs w:val="22"/>
-        </w:rPr>
-        <w:t>means</w:t>
-      </w:r>
-      <w:r>
-        <w:rPr>
-          <w:rFonts w:ascii="Times New Roman" w:hAnsi="Times New Roman" w:cs="Times New Roman" w:hint="eastAsia"/>
-          <w:sz w:val="22"/>
-          <w:szCs w:val="22"/>
-        </w:rPr>
-        <w:t xml:space="preserve"> </w:t>
-      </w:r>
-      <w:r>
-        <w:rPr>
-          <w:rFonts w:ascii="Times New Roman" w:hAnsi="Times New Roman" w:cs="Times New Roman" w:hint="eastAsia"/>
-          <w:sz w:val="22"/>
-          <w:szCs w:val="22"/>
-        </w:rPr>
-        <w:t xml:space="preserve">it is </w:t>
-      </w:r>
-      <w:r>
-        <w:rPr>
-          <w:rFonts w:ascii="Times New Roman" w:hAnsi="Times New Roman" w:cs="Times New Roman"/>
-          <w:sz w:val="22"/>
-          <w:szCs w:val="22"/>
-        </w:rPr>
-        <w:t>hard</w:t>
-      </w:r>
-      <w:r>
-        <w:rPr>
-          <w:rFonts w:ascii="Times New Roman" w:hAnsi="Times New Roman" w:cs="Times New Roman" w:hint="eastAsia"/>
-          <w:sz w:val="22"/>
-          <w:szCs w:val="22"/>
-        </w:rPr>
-        <w:t xml:space="preserve"> to control the quality of randomness and then </w:t>
-      </w:r>
-      <w:r>
-        <w:rPr>
-          <w:rFonts w:ascii="Times New Roman" w:hAnsi="Times New Roman" w:cs="Times New Roman" w:hint="eastAsia"/>
-          <w:sz w:val="22"/>
-          <w:szCs w:val="22"/>
-        </w:rPr>
-        <w:t xml:space="preserve">this quality </w:t>
-      </w:r>
-      <w:r>
-        <w:rPr>
-          <w:rFonts w:ascii="Times New Roman" w:hAnsi="Times New Roman" w:cs="Times New Roman"/>
-          <w:sz w:val="22"/>
-          <w:szCs w:val="22"/>
-        </w:rPr>
-        <w:t>affects</w:t>
-      </w:r>
-      <w:r>
-        <w:rPr>
-          <w:rFonts w:ascii="Times New Roman" w:hAnsi="Times New Roman" w:cs="Times New Roman" w:hint="eastAsia"/>
-          <w:sz w:val="22"/>
-          <w:szCs w:val="22"/>
-        </w:rPr>
-        <w:t xml:space="preserve"> </w:t>
-      </w:r>
-      <w:r>
-        <w:rPr>
-          <w:rFonts w:ascii="Times New Roman" w:hAnsi="Times New Roman" w:cs="Times New Roman" w:hint="eastAsia"/>
-          <w:sz w:val="22"/>
-          <w:szCs w:val="22"/>
-        </w:rPr>
-        <w:t xml:space="preserve">critical of </w:t>
-      </w:r>
-      <w:r>
-        <w:rPr>
-          <w:rFonts w:ascii="Times New Roman" w:hAnsi="Times New Roman" w:cs="Times New Roman" w:hint="eastAsia"/>
-          <w:sz w:val="22"/>
-          <w:szCs w:val="22"/>
-        </w:rPr>
-        <w:t>cryptographic security.</w:t>
+        <w:t>:</w:t>
       </w:r>
     </w:p>
     <w:p>
@@ -321,30 +73,262 @@
           <w:sz w:val="22"/>
           <w:szCs w:val="22"/>
         </w:rPr>
-        <w:t xml:space="preserve">In this paper, </w:t>
-      </w:r>
-      <w:r>
-        <w:rPr>
-          <w:rFonts w:ascii="Times New Roman" w:hAnsi="Times New Roman" w:cs="Times New Roman" w:hint="eastAsia"/>
-          <w:sz w:val="22"/>
-          <w:szCs w:val="22"/>
-        </w:rPr>
-        <w:t xml:space="preserve">we aim to bridge the gap between theoretical security definitions and practical randomness conditions by </w:t>
-      </w:r>
-      <w:r>
-        <w:rPr>
-          <w:rFonts w:ascii="Times New Roman" w:hAnsi="Times New Roman" w:cs="Times New Roman" w:hint="eastAsia"/>
-          <w:sz w:val="22"/>
-          <w:szCs w:val="22"/>
-        </w:rPr>
-        <w:t xml:space="preserve">empirically evaluating the impact of non-ideal randomness on cryptographic algorithms. </w:t>
+        <w:t xml:space="preserve">Any Cryptographic algorithm </w:t>
+      </w:r>
+      <w:r>
+        <w:rPr>
+          <w:rFonts w:ascii="Times New Roman" w:hAnsi="Times New Roman" w:cs="Times New Roman"/>
+          <w:sz w:val="22"/>
+          <w:szCs w:val="22"/>
+        </w:rPr>
+        <w:t>relies</w:t>
+      </w:r>
+      <w:r>
+        <w:rPr>
+          <w:rFonts w:ascii="Times New Roman" w:hAnsi="Times New Roman" w:cs="Times New Roman" w:hint="eastAsia"/>
+          <w:sz w:val="22"/>
+          <w:szCs w:val="22"/>
+        </w:rPr>
+        <w:t xml:space="preserve"> for Randomness in IV, </w:t>
+      </w:r>
+      <w:r>
+        <w:rPr>
+          <w:rFonts w:ascii="Times New Roman" w:hAnsi="Times New Roman" w:cs="Times New Roman" w:hint="eastAsia"/>
+          <w:sz w:val="22"/>
+          <w:szCs w:val="22"/>
+        </w:rPr>
+        <w:t>N</w:t>
+      </w:r>
+      <w:r>
+        <w:rPr>
+          <w:rFonts w:ascii="Times New Roman" w:hAnsi="Times New Roman" w:cs="Times New Roman" w:hint="eastAsia"/>
+          <w:sz w:val="22"/>
+          <w:szCs w:val="22"/>
+        </w:rPr>
+        <w:t>once, and Key from Random Number Generator</w:t>
+      </w:r>
+      <w:r>
+        <w:rPr>
+          <w:rFonts w:ascii="Times New Roman" w:hAnsi="Times New Roman" w:cs="Times New Roman" w:hint="eastAsia"/>
+          <w:sz w:val="22"/>
+          <w:szCs w:val="22"/>
+        </w:rPr>
+        <w:t xml:space="preserve"> (RNG)</w:t>
+      </w:r>
+      <w:r>
+        <w:rPr>
+          <w:rFonts w:ascii="Times New Roman" w:hAnsi="Times New Roman" w:cs="Times New Roman" w:hint="eastAsia"/>
+          <w:sz w:val="22"/>
+          <w:szCs w:val="22"/>
+        </w:rPr>
+        <w:t xml:space="preserve">. </w:t>
+      </w:r>
+      <w:r>
+        <w:rPr>
+          <w:rFonts w:ascii="Times New Roman" w:hAnsi="Times New Roman" w:cs="Times New Roman" w:hint="eastAsia"/>
+          <w:sz w:val="22"/>
+          <w:szCs w:val="22"/>
+        </w:rPr>
+        <w:t xml:space="preserve">And also, these algorithms depend on IND-CPA </w:t>
+      </w:r>
+      <w:r>
+        <w:rPr>
+          <w:rFonts w:ascii="Times New Roman" w:hAnsi="Times New Roman" w:cs="Times New Roman" w:hint="eastAsia"/>
+          <w:sz w:val="22"/>
+          <w:szCs w:val="22"/>
+        </w:rPr>
+        <w:t>and</w:t>
+      </w:r>
+      <w:r>
+        <w:rPr>
+          <w:rFonts w:ascii="Times New Roman" w:hAnsi="Times New Roman" w:cs="Times New Roman" w:hint="eastAsia"/>
+          <w:sz w:val="22"/>
+          <w:szCs w:val="22"/>
+        </w:rPr>
+        <w:t xml:space="preserve"> IND-CCA secure to measure the security of algorithm</w:t>
+      </w:r>
+      <w:r>
+        <w:rPr>
+          <w:rFonts w:ascii="Times New Roman" w:hAnsi="Times New Roman" w:cs="Times New Roman" w:hint="eastAsia"/>
+          <w:sz w:val="22"/>
+          <w:szCs w:val="22"/>
+        </w:rPr>
+        <w:t>.</w:t>
+      </w:r>
+      <w:r>
+        <w:rPr>
+          <w:rFonts w:ascii="Times New Roman" w:hAnsi="Times New Roman" w:cs="Times New Roman" w:hint="eastAsia"/>
+          <w:sz w:val="22"/>
+          <w:szCs w:val="22"/>
+        </w:rPr>
+        <w:t xml:space="preserve"> IND-CPA/CCA </w:t>
+      </w:r>
+      <w:r>
+        <w:rPr>
+          <w:rFonts w:ascii="Times New Roman" w:hAnsi="Times New Roman" w:cs="Times New Roman"/>
+          <w:sz w:val="22"/>
+          <w:szCs w:val="22"/>
+        </w:rPr>
+        <w:t>works</w:t>
+      </w:r>
+      <w:r>
+        <w:rPr>
+          <w:rFonts w:ascii="Times New Roman" w:hAnsi="Times New Roman" w:cs="Times New Roman" w:hint="eastAsia"/>
+          <w:sz w:val="22"/>
+          <w:szCs w:val="22"/>
+        </w:rPr>
+        <w:t xml:space="preserve"> </w:t>
+      </w:r>
+      <w:r>
+        <w:rPr>
+          <w:rFonts w:ascii="Times New Roman" w:hAnsi="Times New Roman" w:cs="Times New Roman"/>
+          <w:sz w:val="22"/>
+          <w:szCs w:val="22"/>
+        </w:rPr>
+        <w:t>in</w:t>
+      </w:r>
+      <w:r>
+        <w:rPr>
+          <w:rFonts w:ascii="Times New Roman" w:hAnsi="Times New Roman" w:cs="Times New Roman" w:hint="eastAsia"/>
+          <w:sz w:val="22"/>
+          <w:szCs w:val="22"/>
+        </w:rPr>
+        <w:t xml:space="preserve"> ideal situations even in randomness</w:t>
+      </w:r>
+      <w:r>
+        <w:rPr>
+          <w:rFonts w:ascii="Times New Roman" w:hAnsi="Times New Roman" w:cs="Times New Roman" w:hint="eastAsia"/>
+          <w:sz w:val="22"/>
+          <w:szCs w:val="22"/>
+        </w:rPr>
+        <w:t xml:space="preserve">. However, in practical situations </w:t>
+      </w:r>
+      <w:r>
+        <w:rPr>
+          <w:rFonts w:ascii="Times New Roman" w:hAnsi="Times New Roman" w:cs="Times New Roman"/>
+          <w:sz w:val="22"/>
+          <w:szCs w:val="22"/>
+        </w:rPr>
+        <w:t>cryptographic</w:t>
+      </w:r>
+      <w:r>
+        <w:rPr>
+          <w:rFonts w:ascii="Times New Roman" w:hAnsi="Times New Roman" w:cs="Times New Roman" w:hint="eastAsia"/>
+          <w:sz w:val="22"/>
+          <w:szCs w:val="22"/>
+        </w:rPr>
+        <w:t xml:space="preserve"> cannot work in ideal situations, especially RNG is affected by </w:t>
+      </w:r>
+      <w:r>
+        <w:rPr>
+          <w:rFonts w:ascii="Times New Roman" w:hAnsi="Times New Roman" w:cs="Times New Roman"/>
+          <w:sz w:val="22"/>
+          <w:szCs w:val="22"/>
+        </w:rPr>
+        <w:t>environments</w:t>
+      </w:r>
+      <w:r>
+        <w:rPr>
+          <w:rFonts w:ascii="Times New Roman" w:hAnsi="Times New Roman" w:cs="Times New Roman" w:hint="eastAsia"/>
+          <w:sz w:val="22"/>
+          <w:szCs w:val="22"/>
+        </w:rPr>
+        <w:t xml:space="preserve"> of outside</w:t>
+      </w:r>
+      <w:r>
+        <w:rPr>
+          <w:rFonts w:ascii="Times New Roman" w:hAnsi="Times New Roman" w:cs="Times New Roman" w:hint="eastAsia"/>
+          <w:sz w:val="22"/>
+          <w:szCs w:val="22"/>
+        </w:rPr>
+        <w:t xml:space="preserve">, which </w:t>
+      </w:r>
+      <w:r>
+        <w:rPr>
+          <w:rFonts w:ascii="Times New Roman" w:hAnsi="Times New Roman" w:cs="Times New Roman"/>
+          <w:sz w:val="22"/>
+          <w:szCs w:val="22"/>
+        </w:rPr>
+        <w:t>means</w:t>
+      </w:r>
+      <w:r>
+        <w:rPr>
+          <w:rFonts w:ascii="Times New Roman" w:hAnsi="Times New Roman" w:cs="Times New Roman" w:hint="eastAsia"/>
+          <w:sz w:val="22"/>
+          <w:szCs w:val="22"/>
+        </w:rPr>
+        <w:t xml:space="preserve"> </w:t>
+      </w:r>
+      <w:r>
+        <w:rPr>
+          <w:rFonts w:ascii="Times New Roman" w:hAnsi="Times New Roman" w:cs="Times New Roman" w:hint="eastAsia"/>
+          <w:sz w:val="22"/>
+          <w:szCs w:val="22"/>
+        </w:rPr>
+        <w:t xml:space="preserve">it is </w:t>
+      </w:r>
+      <w:r>
+        <w:rPr>
+          <w:rFonts w:ascii="Times New Roman" w:hAnsi="Times New Roman" w:cs="Times New Roman"/>
+          <w:sz w:val="22"/>
+          <w:szCs w:val="22"/>
+        </w:rPr>
+        <w:t>hard</w:t>
+      </w:r>
+      <w:r>
+        <w:rPr>
+          <w:rFonts w:ascii="Times New Roman" w:hAnsi="Times New Roman" w:cs="Times New Roman" w:hint="eastAsia"/>
+          <w:sz w:val="22"/>
+          <w:szCs w:val="22"/>
+        </w:rPr>
+        <w:t xml:space="preserve"> to control the quality of randomness and then </w:t>
+      </w:r>
+      <w:r>
+        <w:rPr>
+          <w:rFonts w:ascii="Times New Roman" w:hAnsi="Times New Roman" w:cs="Times New Roman" w:hint="eastAsia"/>
+          <w:sz w:val="22"/>
+          <w:szCs w:val="22"/>
+        </w:rPr>
+        <w:t xml:space="preserve">this quality </w:t>
+      </w:r>
+      <w:r>
+        <w:rPr>
+          <w:rFonts w:ascii="Times New Roman" w:hAnsi="Times New Roman" w:cs="Times New Roman"/>
+          <w:sz w:val="22"/>
+          <w:szCs w:val="22"/>
+        </w:rPr>
+        <w:t>affects</w:t>
+      </w:r>
+      <w:r>
+        <w:rPr>
+          <w:rFonts w:ascii="Times New Roman" w:hAnsi="Times New Roman" w:cs="Times New Roman" w:hint="eastAsia"/>
+          <w:sz w:val="22"/>
+          <w:szCs w:val="22"/>
+        </w:rPr>
+        <w:t xml:space="preserve"> </w:t>
+      </w:r>
+      <w:r>
+        <w:rPr>
+          <w:rFonts w:ascii="Times New Roman" w:hAnsi="Times New Roman" w:cs="Times New Roman" w:hint="eastAsia"/>
+          <w:sz w:val="22"/>
+          <w:szCs w:val="22"/>
+        </w:rPr>
+        <w:t xml:space="preserve">critical of </w:t>
+      </w:r>
+      <w:r>
+        <w:rPr>
+          <w:rFonts w:ascii="Times New Roman" w:hAnsi="Times New Roman" w:cs="Times New Roman" w:hint="eastAsia"/>
+          <w:sz w:val="22"/>
+          <w:szCs w:val="22"/>
+        </w:rPr>
+        <w:t>cryptographic security.</w:t>
       </w:r>
     </w:p>
     <w:p>
       <w:pPr>
         <w:jc w:val="center"/>
         <w:rPr>
-          <w:rFonts w:ascii="Times New Roman" w:hAnsi="Times New Roman" w:cs="Times New Roman" w:hint="eastAsia"/>
+          <w:rFonts w:ascii="Times New Roman" w:hAnsi="Times New Roman" w:cs="Times New Roman"/>
           <w:sz w:val="22"/>
           <w:szCs w:val="22"/>
         </w:rPr>
@@ -355,6 +339,40 @@
           <w:sz w:val="22"/>
           <w:szCs w:val="22"/>
         </w:rPr>
+        <w:t xml:space="preserve">In this paper, </w:t>
+      </w:r>
+      <w:r>
+        <w:rPr>
+          <w:rFonts w:ascii="Times New Roman" w:hAnsi="Times New Roman" w:cs="Times New Roman" w:hint="eastAsia"/>
+          <w:sz w:val="22"/>
+          <w:szCs w:val="22"/>
+        </w:rPr>
+        <w:t xml:space="preserve">we aim to bridge the gap between theoretical security definitions and practical randomness conditions by </w:t>
+      </w:r>
+      <w:r>
+        <w:rPr>
+          <w:rFonts w:ascii="Times New Roman" w:hAnsi="Times New Roman" w:cs="Times New Roman" w:hint="eastAsia"/>
+          <w:sz w:val="22"/>
+          <w:szCs w:val="22"/>
+        </w:rPr>
+        <w:t xml:space="preserve">empirically evaluating the impact of non-ideal randomness on cryptographic algorithms. </w:t>
+      </w:r>
+    </w:p>
+    <w:p>
+      <w:pPr>
+        <w:jc w:val="center"/>
+        <w:rPr>
+          <w:rFonts w:ascii="Times New Roman" w:hAnsi="Times New Roman" w:cs="Times New Roman"/>
+          <w:sz w:val="22"/>
+          <w:szCs w:val="22"/>
+        </w:rPr>
+      </w:pPr>
+      <w:r>
+        <w:rPr>
+          <w:rFonts w:ascii="Times New Roman" w:hAnsi="Times New Roman" w:cs="Times New Roman" w:hint="eastAsia"/>
+          <w:sz w:val="22"/>
+          <w:szCs w:val="22"/>
+        </w:rPr>
         <w:t xml:space="preserve">We structure our analysis into two layers: first, a statistical evaluation of RNG outputs; second, a security-oriented </w:t>
       </w:r>
       <w:r>
@@ -420,6 +438,869 @@
           <w:szCs w:val="22"/>
         </w:rPr>
         <w:t xml:space="preserve"> their observable properties.</w:t>
+      </w:r>
+    </w:p>
+    <w:p>
+      <w:pPr>
+        <w:rPr>
+          <w:rFonts w:ascii="Times New Roman" w:hAnsi="Times New Roman" w:cs="Times New Roman"/>
+          <w:sz w:val="22"/>
+          <w:szCs w:val="22"/>
+        </w:rPr>
+      </w:pPr>
+    </w:p>
+    <w:p>
+      <w:pPr>
+        <w:rPr>
+          <w:rFonts w:ascii="Times New Roman" w:hAnsi="Times New Roman" w:cs="Times New Roman"/>
+          <w:b/>
+          <w:bCs/>
+          <w:sz w:val="22"/>
+          <w:szCs w:val="22"/>
+        </w:rPr>
+      </w:pPr>
+      <w:r>
+        <w:rPr>
+          <w:rFonts w:ascii="Times New Roman" w:hAnsi="Times New Roman" w:cs="Times New Roman" w:hint="eastAsia"/>
+          <w:b/>
+          <w:bCs/>
+          <w:sz w:val="22"/>
+          <w:szCs w:val="22"/>
+        </w:rPr>
+        <w:t>Introduction:</w:t>
+      </w:r>
+    </w:p>
+    <w:p>
+      <w:pPr>
+        <w:ind w:firstLineChars="50" w:firstLine="110"/>
+        <w:rPr>
+          <w:rFonts w:ascii="Times New Roman" w:hAnsi="Times New Roman" w:cs="Times New Roman"/>
+          <w:sz w:val="22"/>
+          <w:szCs w:val="22"/>
+        </w:rPr>
+      </w:pPr>
+      <w:r>
+        <w:rPr>
+          <w:rFonts w:ascii="Times New Roman" w:hAnsi="Times New Roman" w:cs="Times New Roman" w:hint="eastAsia"/>
+          <w:sz w:val="22"/>
+          <w:szCs w:val="22"/>
+        </w:rPr>
+        <w:t xml:space="preserve">The information security on the internet is strongly related to cryptographic algorithms such as AES with TLS on transport layer. And these cryptographic algorithms request </w:t>
+      </w:r>
+      <w:r>
+        <w:rPr>
+          <w:rFonts w:ascii="Times New Roman" w:hAnsi="Times New Roman" w:cs="Times New Roman"/>
+          <w:sz w:val="22"/>
+          <w:szCs w:val="22"/>
+        </w:rPr>
+        <w:t>the</w:t>
+      </w:r>
+      <w:r>
+        <w:rPr>
+          <w:rFonts w:ascii="Times New Roman" w:hAnsi="Times New Roman" w:cs="Times New Roman" w:hint="eastAsia"/>
+          <w:sz w:val="22"/>
+          <w:szCs w:val="22"/>
+        </w:rPr>
+        <w:t xml:space="preserve"> </w:t>
+      </w:r>
+      <w:r>
+        <w:rPr>
+          <w:rFonts w:ascii="Times New Roman" w:hAnsi="Times New Roman" w:cs="Times New Roman"/>
+          <w:sz w:val="22"/>
+          <w:szCs w:val="22"/>
+        </w:rPr>
+        <w:t>high-quality</w:t>
+      </w:r>
+      <w:r>
+        <w:rPr>
+          <w:rFonts w:ascii="Times New Roman" w:hAnsi="Times New Roman" w:cs="Times New Roman" w:hint="eastAsia"/>
+          <w:sz w:val="22"/>
+          <w:szCs w:val="22"/>
+        </w:rPr>
+        <w:t xml:space="preserve"> randomness for encryption key, IV, and Nonce. </w:t>
+      </w:r>
+      <w:r>
+        <w:rPr>
+          <w:rFonts w:ascii="Times New Roman" w:hAnsi="Times New Roman" w:cs="Times New Roman" w:hint="eastAsia"/>
+          <w:sz w:val="22"/>
+          <w:szCs w:val="22"/>
+        </w:rPr>
+        <w:t xml:space="preserve">In fact, </w:t>
+      </w:r>
+      <w:r>
+        <w:rPr>
+          <w:rFonts w:ascii="Times New Roman" w:hAnsi="Times New Roman" w:cs="Times New Roman" w:hint="eastAsia"/>
+          <w:sz w:val="22"/>
+          <w:szCs w:val="22"/>
+        </w:rPr>
+        <w:t xml:space="preserve">some incidents are reported about </w:t>
+      </w:r>
+      <w:commentRangeStart w:id="0"/>
+      <w:r>
+        <w:rPr>
+          <w:rFonts w:ascii="Times New Roman" w:hAnsi="Times New Roman" w:cs="Times New Roman" w:hint="eastAsia"/>
+          <w:sz w:val="22"/>
+          <w:szCs w:val="22"/>
+        </w:rPr>
+        <w:t>TLS problem by RNG in 2008 and 2013</w:t>
+      </w:r>
+      <w:commentRangeEnd w:id="0"/>
+      <w:r>
+        <w:rPr>
+          <w:rStyle w:val="ae"/>
+          <w:rFonts w:ascii="Times New Roman" w:hAnsi="Times New Roman" w:cs="Times New Roman" w:hint="eastAsia"/>
+          <w:sz w:val="22"/>
+          <w:szCs w:val="22"/>
+        </w:rPr>
+        <w:commentReference w:id="0"/>
+      </w:r>
+      <w:r>
+        <w:rPr>
+          <w:rFonts w:ascii="Times New Roman" w:hAnsi="Times New Roman" w:cs="Times New Roman" w:hint="eastAsia"/>
+          <w:sz w:val="22"/>
+          <w:szCs w:val="22"/>
+        </w:rPr>
+        <w:t xml:space="preserve">. And also, in National Instrument Standard </w:t>
+      </w:r>
+      <w:r>
+        <w:rPr>
+          <w:rFonts w:ascii="Times New Roman" w:hAnsi="Times New Roman" w:cs="Times New Roman"/>
+          <w:sz w:val="22"/>
+          <w:szCs w:val="22"/>
+        </w:rPr>
+        <w:t>Technology</w:t>
+      </w:r>
+      <w:commentRangeStart w:id="1"/>
+      <w:r>
+        <w:rPr>
+          <w:rFonts w:ascii="Times New Roman" w:hAnsi="Times New Roman" w:cs="Times New Roman"/>
+          <w:sz w:val="22"/>
+          <w:szCs w:val="22"/>
+        </w:rPr>
+        <w:t xml:space="preserve"> (</w:t>
+      </w:r>
+      <w:r>
+        <w:rPr>
+          <w:rFonts w:ascii="Times New Roman" w:hAnsi="Times New Roman" w:cs="Times New Roman" w:hint="eastAsia"/>
+          <w:sz w:val="22"/>
+          <w:szCs w:val="22"/>
+        </w:rPr>
+        <w:t>NIST) reported</w:t>
+      </w:r>
+      <w:commentRangeEnd w:id="1"/>
+      <w:r>
+        <w:rPr>
+          <w:rStyle w:val="ae"/>
+          <w:rFonts w:ascii="Times New Roman" w:hAnsi="Times New Roman" w:cs="Times New Roman" w:hint="eastAsia"/>
+          <w:sz w:val="22"/>
+          <w:szCs w:val="22"/>
+        </w:rPr>
+        <w:commentReference w:id="1"/>
+      </w:r>
+      <w:r>
+        <w:rPr>
+          <w:rFonts w:ascii="Times New Roman" w:hAnsi="Times New Roman" w:cs="Times New Roman" w:hint="eastAsia"/>
+          <w:sz w:val="22"/>
+          <w:szCs w:val="22"/>
+        </w:rPr>
+        <w:t xml:space="preserve"> danger of not-enough entropy in security </w:t>
+      </w:r>
+      <w:r>
+        <w:rPr>
+          <w:rFonts w:ascii="Times New Roman" w:hAnsi="Times New Roman" w:cs="Times New Roman"/>
+          <w:sz w:val="22"/>
+          <w:szCs w:val="22"/>
+        </w:rPr>
+        <w:t>communication</w:t>
+      </w:r>
+      <w:r>
+        <w:rPr>
+          <w:rFonts w:ascii="Times New Roman" w:hAnsi="Times New Roman" w:cs="Times New Roman" w:hint="eastAsia"/>
+          <w:sz w:val="22"/>
+          <w:szCs w:val="22"/>
+        </w:rPr>
+        <w:t xml:space="preserve"> in NIST SP 800-90B. </w:t>
+      </w:r>
+    </w:p>
+    <w:p>
+      <w:pPr>
+        <w:ind w:firstLineChars="50" w:firstLine="110"/>
+        <w:rPr>
+          <w:rFonts w:ascii="Times New Roman" w:hAnsi="Times New Roman" w:cs="Times New Roman"/>
+          <w:sz w:val="22"/>
+          <w:szCs w:val="22"/>
+        </w:rPr>
+      </w:pPr>
+      <w:r>
+        <w:rPr>
+          <w:rFonts w:ascii="Times New Roman" w:hAnsi="Times New Roman" w:cs="Times New Roman" w:hint="eastAsia"/>
+          <w:sz w:val="22"/>
+          <w:szCs w:val="22"/>
+        </w:rPr>
+        <w:t xml:space="preserve">Many researchers </w:t>
+      </w:r>
+      <w:r>
+        <w:rPr>
+          <w:rFonts w:ascii="Times New Roman" w:hAnsi="Times New Roman" w:cs="Times New Roman"/>
+          <w:sz w:val="22"/>
+          <w:szCs w:val="22"/>
+        </w:rPr>
+        <w:t>review</w:t>
+      </w:r>
+      <w:r>
+        <w:rPr>
+          <w:rFonts w:ascii="Times New Roman" w:hAnsi="Times New Roman" w:cs="Times New Roman" w:hint="eastAsia"/>
+          <w:sz w:val="22"/>
+          <w:szCs w:val="22"/>
+        </w:rPr>
+        <w:t xml:space="preserve"> and </w:t>
+      </w:r>
+      <w:r>
+        <w:rPr>
+          <w:rFonts w:ascii="Times New Roman" w:hAnsi="Times New Roman" w:cs="Times New Roman"/>
+          <w:sz w:val="22"/>
+          <w:szCs w:val="22"/>
+        </w:rPr>
+        <w:t>study</w:t>
+      </w:r>
+      <w:r>
+        <w:rPr>
+          <w:rFonts w:ascii="Times New Roman" w:hAnsi="Times New Roman" w:cs="Times New Roman" w:hint="eastAsia"/>
+          <w:sz w:val="22"/>
+          <w:szCs w:val="22"/>
+        </w:rPr>
+        <w:t xml:space="preserve"> </w:t>
+      </w:r>
+      <w:r>
+        <w:rPr>
+          <w:rFonts w:ascii="Times New Roman" w:hAnsi="Times New Roman" w:cs="Times New Roman" w:hint="eastAsia"/>
+          <w:sz w:val="22"/>
+          <w:szCs w:val="22"/>
+        </w:rPr>
+        <w:t>Cryptographic algorithms</w:t>
+      </w:r>
+      <w:r>
+        <w:rPr>
+          <w:rFonts w:ascii="Times New Roman" w:hAnsi="Times New Roman" w:cs="Times New Roman" w:hint="eastAsia"/>
+          <w:sz w:val="22"/>
+          <w:szCs w:val="22"/>
+        </w:rPr>
+        <w:t xml:space="preserve"> with low-quality randomness</w:t>
+      </w:r>
+      <w:r>
+        <w:rPr>
+          <w:rFonts w:ascii="Times New Roman" w:hAnsi="Times New Roman" w:cs="Times New Roman" w:hint="eastAsia"/>
+          <w:sz w:val="22"/>
+          <w:szCs w:val="22"/>
+        </w:rPr>
+        <w:t xml:space="preserve"> such as </w:t>
+      </w:r>
+      <w:commentRangeStart w:id="2"/>
+      <w:commentRangeStart w:id="3"/>
+      <w:r>
+        <w:rPr>
+          <w:rFonts w:ascii="Times New Roman" w:hAnsi="Times New Roman" w:cs="Times New Roman" w:hint="eastAsia"/>
+          <w:sz w:val="22"/>
+          <w:szCs w:val="22"/>
+        </w:rPr>
+        <w:t>Hedge Cryptographic</w:t>
+      </w:r>
+      <w:commentRangeEnd w:id="2"/>
+      <w:r>
+        <w:rPr>
+          <w:rStyle w:val="ae"/>
+          <w:rFonts w:ascii="Times New Roman" w:hAnsi="Times New Roman" w:cs="Times New Roman" w:hint="eastAsia"/>
+          <w:sz w:val="22"/>
+          <w:szCs w:val="22"/>
+        </w:rPr>
+        <w:commentReference w:id="2"/>
+      </w:r>
+      <w:commentRangeEnd w:id="3"/>
+      <w:r>
+        <w:rPr>
+          <w:rStyle w:val="ae"/>
+          <w:rFonts w:ascii="Times New Roman" w:hAnsi="Times New Roman" w:cs="Times New Roman" w:hint="eastAsia"/>
+          <w:sz w:val="22"/>
+          <w:szCs w:val="22"/>
+        </w:rPr>
+        <w:commentReference w:id="3"/>
+      </w:r>
+      <w:r>
+        <w:rPr>
+          <w:rFonts w:ascii="Times New Roman" w:hAnsi="Times New Roman" w:cs="Times New Roman" w:hint="eastAsia"/>
+          <w:sz w:val="22"/>
+          <w:szCs w:val="22"/>
+        </w:rPr>
+        <w:t xml:space="preserve"> and</w:t>
+      </w:r>
+      <w:r>
+        <w:rPr>
+          <w:rFonts w:ascii="Times New Roman" w:hAnsi="Times New Roman" w:cs="Times New Roman" w:hint="eastAsia"/>
+          <w:sz w:val="22"/>
+          <w:szCs w:val="22"/>
+        </w:rPr>
+        <w:t xml:space="preserve"> provable security notion</w:t>
+      </w:r>
+      <w:r>
+        <w:rPr>
+          <w:rFonts w:ascii="Times New Roman" w:hAnsi="Times New Roman" w:cs="Times New Roman" w:hint="eastAsia"/>
+          <w:sz w:val="22"/>
+          <w:szCs w:val="22"/>
+        </w:rPr>
+        <w:t>s in ideal situations</w:t>
+      </w:r>
+      <w:r>
+        <w:rPr>
+          <w:rFonts w:ascii="Times New Roman" w:hAnsi="Times New Roman" w:cs="Times New Roman" w:hint="eastAsia"/>
+          <w:sz w:val="22"/>
+          <w:szCs w:val="22"/>
+        </w:rPr>
+        <w:t>;</w:t>
+      </w:r>
+      <w:commentRangeStart w:id="4"/>
+      <w:r>
+        <w:rPr>
+          <w:rFonts w:ascii="Times New Roman" w:hAnsi="Times New Roman" w:cs="Times New Roman" w:hint="eastAsia"/>
+          <w:sz w:val="22"/>
+          <w:szCs w:val="22"/>
+        </w:rPr>
+        <w:t xml:space="preserve"> IND-CPA/CCA</w:t>
+      </w:r>
+      <w:commentRangeEnd w:id="4"/>
+      <w:r>
+        <w:rPr>
+          <w:rStyle w:val="ae"/>
+          <w:rFonts w:ascii="Times New Roman" w:hAnsi="Times New Roman" w:cs="Times New Roman" w:hint="eastAsia"/>
+          <w:sz w:val="22"/>
+          <w:szCs w:val="22"/>
+        </w:rPr>
+        <w:commentReference w:id="4"/>
+      </w:r>
+      <w:r>
+        <w:rPr>
+          <w:rFonts w:ascii="Times New Roman" w:hAnsi="Times New Roman" w:cs="Times New Roman" w:hint="eastAsia"/>
+          <w:sz w:val="22"/>
+          <w:szCs w:val="22"/>
+        </w:rPr>
+        <w:t xml:space="preserve">. However, </w:t>
+      </w:r>
+      <w:r>
+        <w:rPr>
+          <w:rFonts w:ascii="Times New Roman" w:hAnsi="Times New Roman" w:cs="Times New Roman" w:hint="eastAsia"/>
+          <w:sz w:val="22"/>
+          <w:szCs w:val="22"/>
+        </w:rPr>
+        <w:t xml:space="preserve">the practical tolerance of conventional </w:t>
+      </w:r>
+      <w:r>
+        <w:rPr>
+          <w:rFonts w:ascii="Times New Roman" w:hAnsi="Times New Roman" w:cs="Times New Roman"/>
+          <w:sz w:val="22"/>
+          <w:szCs w:val="22"/>
+        </w:rPr>
+        <w:t>schemes</w:t>
+      </w:r>
+      <w:r>
+        <w:rPr>
+          <w:rFonts w:ascii="Times New Roman" w:hAnsi="Times New Roman" w:cs="Times New Roman" w:hint="eastAsia"/>
+          <w:sz w:val="22"/>
+          <w:szCs w:val="22"/>
+        </w:rPr>
+        <w:t xml:space="preserve"> to varying </w:t>
+      </w:r>
+      <w:r>
+        <w:rPr>
+          <w:rFonts w:ascii="Times New Roman" w:hAnsi="Times New Roman" w:cs="Times New Roman"/>
+          <w:sz w:val="22"/>
+          <w:szCs w:val="22"/>
+        </w:rPr>
+        <w:t>degrees</w:t>
+      </w:r>
+      <w:r>
+        <w:rPr>
+          <w:rFonts w:ascii="Times New Roman" w:hAnsi="Times New Roman" w:cs="Times New Roman" w:hint="eastAsia"/>
+          <w:sz w:val="22"/>
+          <w:szCs w:val="22"/>
+        </w:rPr>
+        <w:t xml:space="preserve"> of randomness bias remains lass explored.</w:t>
+      </w:r>
+      <w:r>
+        <w:rPr>
+          <w:rFonts w:ascii="Times New Roman" w:hAnsi="Times New Roman" w:cs="Times New Roman" w:hint="eastAsia"/>
+          <w:sz w:val="22"/>
+          <w:szCs w:val="22"/>
+        </w:rPr>
+        <w:t xml:space="preserve"> In particular, it is unclear to what extent deviations from ideal randomness assumptions impact the observable security properties of deployed cryptographic systems.</w:t>
+      </w:r>
+      <w:r>
+        <w:rPr>
+          <w:rFonts w:ascii="Times New Roman" w:hAnsi="Times New Roman" w:cs="Times New Roman" w:hint="eastAsia"/>
+          <w:sz w:val="22"/>
+          <w:szCs w:val="22"/>
+        </w:rPr>
+        <w:t xml:space="preserve"> </w:t>
+      </w:r>
+    </w:p>
+    <w:p>
+      <w:pPr>
+        <w:ind w:firstLineChars="50" w:firstLine="110"/>
+        <w:rPr>
+          <w:rFonts w:ascii="Times New Roman" w:hAnsi="Times New Roman" w:cs="Times New Roman"/>
+          <w:sz w:val="22"/>
+          <w:szCs w:val="22"/>
+        </w:rPr>
+      </w:pPr>
+      <w:r>
+        <w:rPr>
+          <w:rFonts w:ascii="Times New Roman" w:hAnsi="Times New Roman" w:cs="Times New Roman" w:hint="eastAsia"/>
+          <w:sz w:val="22"/>
+          <w:szCs w:val="22"/>
+        </w:rPr>
+        <w:t xml:space="preserve">This gap motivates a quantitative investigation of how </w:t>
+      </w:r>
+      <w:r>
+        <w:rPr>
+          <w:rFonts w:ascii="Times New Roman" w:hAnsi="Times New Roman" w:cs="Times New Roman"/>
+          <w:sz w:val="22"/>
+          <w:szCs w:val="22"/>
+        </w:rPr>
+        <w:t>random</w:t>
+      </w:r>
+      <w:r>
+        <w:rPr>
+          <w:rFonts w:ascii="Times New Roman" w:hAnsi="Times New Roman" w:cs="Times New Roman" w:hint="eastAsia"/>
+          <w:sz w:val="22"/>
+          <w:szCs w:val="22"/>
+        </w:rPr>
+        <w:t xml:space="preserve"> degradation in </w:t>
+      </w:r>
+      <w:r>
+        <w:rPr>
+          <w:rFonts w:ascii="Times New Roman" w:hAnsi="Times New Roman" w:cs="Times New Roman"/>
+          <w:sz w:val="22"/>
+          <w:szCs w:val="22"/>
+        </w:rPr>
+        <w:t>random</w:t>
+      </w:r>
+      <w:r>
+        <w:rPr>
+          <w:rFonts w:ascii="Times New Roman" w:hAnsi="Times New Roman" w:cs="Times New Roman" w:hint="eastAsia"/>
+          <w:sz w:val="22"/>
+          <w:szCs w:val="22"/>
+        </w:rPr>
+        <w:t xml:space="preserve">ness quality </w:t>
+      </w:r>
+      <w:r>
+        <w:rPr>
+          <w:rFonts w:ascii="Times New Roman" w:hAnsi="Times New Roman" w:cs="Times New Roman"/>
+          <w:sz w:val="22"/>
+          <w:szCs w:val="22"/>
+        </w:rPr>
+        <w:t>propagates</w:t>
+      </w:r>
+      <w:r>
+        <w:rPr>
+          <w:rFonts w:ascii="Times New Roman" w:hAnsi="Times New Roman" w:cs="Times New Roman" w:hint="eastAsia"/>
+          <w:sz w:val="22"/>
+          <w:szCs w:val="22"/>
+        </w:rPr>
+        <w:t xml:space="preserve"> into </w:t>
+      </w:r>
+      <w:r>
+        <w:rPr>
+          <w:rFonts w:ascii="Times New Roman" w:hAnsi="Times New Roman" w:cs="Times New Roman"/>
+          <w:sz w:val="22"/>
+          <w:szCs w:val="22"/>
+        </w:rPr>
+        <w:t>cryptographic</w:t>
+      </w:r>
+      <w:r>
+        <w:rPr>
+          <w:rFonts w:ascii="Times New Roman" w:hAnsi="Times New Roman" w:cs="Times New Roman" w:hint="eastAsia"/>
+          <w:sz w:val="22"/>
+          <w:szCs w:val="22"/>
+        </w:rPr>
+        <w:t xml:space="preserve"> constructions and influences observable security properties in practical environments.</w:t>
+      </w:r>
+    </w:p>
+    <w:p>
+      <w:pPr>
+        <w:rPr>
+          <w:rFonts w:ascii="Times New Roman" w:hAnsi="Times New Roman" w:cs="Times New Roman"/>
+          <w:sz w:val="22"/>
+          <w:szCs w:val="22"/>
+        </w:rPr>
+      </w:pPr>
+    </w:p>
+    <w:p>
+      <w:pPr>
+        <w:rPr>
+          <w:rFonts w:ascii="Times New Roman" w:hAnsi="Times New Roman" w:cs="Times New Roman"/>
+          <w:b/>
+          <w:bCs/>
+          <w:sz w:val="22"/>
+          <w:szCs w:val="22"/>
+        </w:rPr>
+      </w:pPr>
+      <w:r>
+        <w:rPr>
+          <w:rFonts w:ascii="Times New Roman" w:hAnsi="Times New Roman" w:cs="Times New Roman" w:hint="eastAsia"/>
+          <w:b/>
+          <w:bCs/>
+          <w:sz w:val="22"/>
+          <w:szCs w:val="22"/>
+        </w:rPr>
+        <w:t>Methods</w:t>
+      </w:r>
+      <w:r>
+        <w:rPr>
+          <w:rFonts w:ascii="Times New Roman" w:hAnsi="Times New Roman" w:cs="Times New Roman" w:hint="eastAsia"/>
+          <w:b/>
+          <w:bCs/>
+          <w:sz w:val="22"/>
+          <w:szCs w:val="22"/>
+        </w:rPr>
+        <w:t>:</w:t>
+      </w:r>
+    </w:p>
+    <w:p>
+      <w:pPr>
+        <w:ind w:firstLineChars="50" w:firstLine="110"/>
+        <w:rPr>
+          <w:rFonts w:ascii="Times New Roman" w:hAnsi="Times New Roman" w:cs="Times New Roman" w:hint="eastAsia"/>
+          <w:sz w:val="22"/>
+          <w:szCs w:val="22"/>
+        </w:rPr>
+      </w:pPr>
+      <w:r>
+        <w:rPr>
+          <w:rFonts w:ascii="Times New Roman" w:hAnsi="Times New Roman" w:cs="Times New Roman" w:hint="eastAsia"/>
+          <w:sz w:val="22"/>
+          <w:szCs w:val="22"/>
+        </w:rPr>
+        <w:t xml:space="preserve">We conduct </w:t>
+      </w:r>
+      <w:r>
+        <w:rPr>
+          <w:rFonts w:ascii="Times New Roman" w:hAnsi="Times New Roman" w:cs="Times New Roman" w:hint="eastAsia"/>
+          <w:sz w:val="22"/>
+          <w:szCs w:val="22"/>
+          <w:highlight w:val="yellow"/>
+        </w:rPr>
+        <w:t>two</w:t>
+      </w:r>
+      <w:r>
+        <w:rPr>
+          <w:rFonts w:ascii="Times New Roman" w:hAnsi="Times New Roman" w:cs="Times New Roman" w:hint="eastAsia"/>
+          <w:sz w:val="22"/>
+          <w:szCs w:val="22"/>
+        </w:rPr>
+        <w:t xml:space="preserve"> </w:t>
+      </w:r>
+      <w:r>
+        <w:rPr>
+          <w:rFonts w:ascii="Times New Roman" w:hAnsi="Times New Roman" w:cs="Times New Roman"/>
+          <w:sz w:val="22"/>
+          <w:szCs w:val="22"/>
+        </w:rPr>
+        <w:t>layers of</w:t>
+      </w:r>
+      <w:r>
+        <w:rPr>
+          <w:rFonts w:ascii="Times New Roman" w:hAnsi="Times New Roman" w:cs="Times New Roman" w:hint="eastAsia"/>
+          <w:sz w:val="22"/>
+          <w:szCs w:val="22"/>
+        </w:rPr>
+        <w:t xml:space="preserve"> expressions in AES-CTR. First, it </w:t>
+      </w:r>
+      <w:r>
+        <w:rPr>
+          <w:rFonts w:ascii="Times New Roman" w:hAnsi="Times New Roman" w:cs="Times New Roman"/>
+          <w:sz w:val="22"/>
+          <w:szCs w:val="22"/>
+        </w:rPr>
+        <w:t>generates</w:t>
+      </w:r>
+      <w:r>
+        <w:rPr>
+          <w:rFonts w:ascii="Times New Roman" w:hAnsi="Times New Roman" w:cs="Times New Roman" w:hint="eastAsia"/>
+          <w:sz w:val="22"/>
+          <w:szCs w:val="22"/>
+        </w:rPr>
+        <w:t xml:space="preserve"> </w:t>
+      </w:r>
+      <w:r>
+        <w:rPr>
+          <w:rFonts w:ascii="Times New Roman" w:hAnsi="Times New Roman" w:cs="Times New Roman" w:hint="eastAsia"/>
+          <w:sz w:val="22"/>
+          <w:szCs w:val="22"/>
+        </w:rPr>
+        <w:t>random number</w:t>
+      </w:r>
+      <w:r>
+        <w:rPr>
+          <w:rFonts w:ascii="Times New Roman" w:hAnsi="Times New Roman" w:cs="Times New Roman" w:hint="eastAsia"/>
+          <w:sz w:val="22"/>
+          <w:szCs w:val="22"/>
+        </w:rPr>
+        <w:t>s</w:t>
+      </w:r>
+      <w:r>
+        <w:rPr>
+          <w:rFonts w:ascii="Times New Roman" w:hAnsi="Times New Roman" w:cs="Times New Roman" w:hint="eastAsia"/>
+          <w:sz w:val="22"/>
+          <w:szCs w:val="22"/>
+        </w:rPr>
+        <w:t xml:space="preserve"> by </w:t>
+      </w:r>
+      <w:r>
+        <w:rPr>
+          <w:rFonts w:ascii="Times New Roman" w:hAnsi="Times New Roman" w:cs="Times New Roman" w:hint="eastAsia"/>
+          <w:sz w:val="22"/>
+          <w:szCs w:val="22"/>
+        </w:rPr>
+        <w:t xml:space="preserve">secrets module on Python </w:t>
+      </w:r>
+      <w:r>
+        <w:rPr>
+          <w:rFonts w:ascii="Times New Roman" w:hAnsi="Times New Roman" w:cs="Times New Roman"/>
+          <w:sz w:val="22"/>
+          <w:szCs w:val="22"/>
+        </w:rPr>
+        <w:t>which</w:t>
+      </w:r>
+      <w:r>
+        <w:rPr>
+          <w:rFonts w:ascii="Times New Roman" w:hAnsi="Times New Roman" w:cs="Times New Roman" w:hint="eastAsia"/>
+          <w:sz w:val="22"/>
+          <w:szCs w:val="22"/>
+        </w:rPr>
+        <w:t xml:space="preserve"> is based on </w:t>
+      </w:r>
+      <w:r>
+        <w:rPr>
+          <w:rFonts w:ascii="Times New Roman" w:hAnsi="Times New Roman" w:cs="Times New Roman"/>
+          <w:sz w:val="22"/>
+          <w:szCs w:val="22"/>
+        </w:rPr>
+        <w:t>OS and</w:t>
+      </w:r>
+      <w:r>
+        <w:rPr>
+          <w:rFonts w:ascii="Times New Roman" w:hAnsi="Times New Roman" w:cs="Times New Roman" w:hint="eastAsia"/>
+          <w:sz w:val="22"/>
+          <w:szCs w:val="22"/>
+        </w:rPr>
+        <w:t xml:space="preserve"> then </w:t>
+      </w:r>
+      <w:r>
+        <w:rPr>
+          <w:rFonts w:ascii="Times New Roman" w:hAnsi="Times New Roman" w:cs="Times New Roman"/>
+          <w:sz w:val="22"/>
+          <w:szCs w:val="22"/>
+        </w:rPr>
+        <w:t>processes</w:t>
+      </w:r>
+      <w:r>
+        <w:rPr>
+          <w:rFonts w:ascii="Times New Roman" w:hAnsi="Times New Roman" w:cs="Times New Roman" w:hint="eastAsia"/>
+          <w:sz w:val="22"/>
+          <w:szCs w:val="22"/>
+        </w:rPr>
+        <w:t xml:space="preserve"> generated random numbers using</w:t>
+      </w:r>
+      <w:commentRangeStart w:id="5"/>
+      <w:r>
+        <w:rPr>
+          <w:rFonts w:ascii="Times New Roman" w:hAnsi="Times New Roman" w:cs="Times New Roman" w:hint="eastAsia"/>
+          <w:sz w:val="22"/>
+          <w:szCs w:val="22"/>
+        </w:rPr>
+        <w:t xml:space="preserve"> 4 </w:t>
+      </w:r>
+      <w:commentRangeEnd w:id="5"/>
+      <w:r>
+        <w:rPr>
+          <w:rStyle w:val="ae"/>
+          <w:rFonts w:ascii="Times New Roman" w:hAnsi="Times New Roman" w:cs="Times New Roman"/>
+          <w:sz w:val="22"/>
+          <w:szCs w:val="22"/>
+        </w:rPr>
+        <w:commentReference w:id="5"/>
+      </w:r>
+      <w:r>
+        <w:rPr>
+          <w:rFonts w:ascii="Times New Roman" w:hAnsi="Times New Roman" w:cs="Times New Roman"/>
+          <w:sz w:val="22"/>
+          <w:szCs w:val="22"/>
+        </w:rPr>
+        <w:t>ways</w:t>
+      </w:r>
+      <w:r>
+        <w:rPr>
+          <w:rFonts w:ascii="Times New Roman" w:hAnsi="Times New Roman" w:cs="Times New Roman" w:hint="eastAsia"/>
+          <w:sz w:val="22"/>
+          <w:szCs w:val="22"/>
+        </w:rPr>
+        <w:t xml:space="preserve"> as the IV of </w:t>
+      </w:r>
+      <w:r>
+        <w:rPr>
+          <w:rFonts w:ascii="Times New Roman" w:hAnsi="Times New Roman" w:cs="Times New Roman" w:hint="eastAsia"/>
+          <w:sz w:val="22"/>
+          <w:szCs w:val="22"/>
+        </w:rPr>
+        <w:t>AES-CTR</w:t>
+      </w:r>
+      <w:r>
+        <w:rPr>
+          <w:rFonts w:ascii="Times New Roman" w:hAnsi="Times New Roman" w:cs="Times New Roman"/>
+          <w:sz w:val="22"/>
+          <w:szCs w:val="22"/>
+        </w:rPr>
+        <w:t>.</w:t>
+      </w:r>
+      <w:r>
+        <w:rPr>
+          <w:rFonts w:ascii="Times New Roman" w:hAnsi="Times New Roman" w:cs="Times New Roman" w:hint="eastAsia"/>
+          <w:sz w:val="22"/>
+          <w:szCs w:val="22"/>
+        </w:rPr>
+        <w:t xml:space="preserve"> Evaluate these random numbers using </w:t>
+      </w:r>
+      <w:commentRangeStart w:id="6"/>
+      <w:r>
+        <w:rPr>
+          <w:rFonts w:ascii="Times New Roman" w:hAnsi="Times New Roman" w:cs="Times New Roman" w:hint="eastAsia"/>
+          <w:sz w:val="22"/>
+          <w:szCs w:val="22"/>
+        </w:rPr>
+        <w:t xml:space="preserve">NIST SP 800-90B </w:t>
+      </w:r>
+      <w:commentRangeEnd w:id="6"/>
+      <w:r>
+        <w:rPr>
+          <w:rStyle w:val="ae"/>
+          <w:rFonts w:ascii="Times New Roman" w:hAnsi="Times New Roman" w:cs="Times New Roman" w:hint="eastAsia"/>
+          <w:sz w:val="22"/>
+          <w:szCs w:val="22"/>
+        </w:rPr>
+        <w:commentReference w:id="6"/>
+      </w:r>
+      <w:r>
+        <w:rPr>
+          <w:rFonts w:ascii="Times New Roman" w:hAnsi="Times New Roman" w:cs="Times New Roman" w:hint="eastAsia"/>
+          <w:sz w:val="22"/>
+          <w:szCs w:val="22"/>
+        </w:rPr>
+        <w:t>test suite.</w:t>
+      </w:r>
+      <w:r>
+        <w:rPr>
+          <w:rFonts w:ascii="Times New Roman" w:hAnsi="Times New Roman" w:cs="Times New Roman" w:hint="eastAsia"/>
+          <w:sz w:val="22"/>
+          <w:szCs w:val="22"/>
+        </w:rPr>
+        <w:t xml:space="preserve"> Second, we generate random numbers by secrets module on Python as the Key on AES-CTR</w:t>
+      </w:r>
+      <w:r>
+        <w:rPr>
+          <w:rFonts w:ascii="Times New Roman" w:hAnsi="Times New Roman" w:cs="Times New Roman" w:hint="eastAsia"/>
+          <w:sz w:val="22"/>
+          <w:szCs w:val="22"/>
+        </w:rPr>
+        <w:t xml:space="preserve">. </w:t>
+      </w:r>
+      <w:r>
+        <w:rPr>
+          <w:rFonts w:ascii="Times New Roman" w:hAnsi="Times New Roman" w:cs="Times New Roman"/>
+          <w:sz w:val="22"/>
+          <w:szCs w:val="22"/>
+        </w:rPr>
+        <w:t>W</w:t>
+      </w:r>
+      <w:r>
+        <w:rPr>
+          <w:rFonts w:ascii="Times New Roman" w:hAnsi="Times New Roman" w:cs="Times New Roman" w:hint="eastAsia"/>
+          <w:sz w:val="22"/>
+          <w:szCs w:val="22"/>
+        </w:rPr>
+        <w:t xml:space="preserve">e evaluated the output of </w:t>
+      </w:r>
+      <w:r>
+        <w:rPr>
+          <w:rFonts w:ascii="Times New Roman" w:hAnsi="Times New Roman" w:cs="Times New Roman"/>
+          <w:sz w:val="22"/>
+          <w:szCs w:val="22"/>
+        </w:rPr>
+        <w:t>keystream</w:t>
+      </w:r>
+      <w:r>
+        <w:rPr>
+          <w:rFonts w:ascii="Times New Roman" w:hAnsi="Times New Roman" w:cs="Times New Roman" w:hint="eastAsia"/>
+          <w:sz w:val="22"/>
+          <w:szCs w:val="22"/>
+        </w:rPr>
+        <w:t xml:space="preserve"> using </w:t>
+      </w:r>
+      <w:commentRangeStart w:id="7"/>
+      <w:r>
+        <w:rPr>
+          <w:rFonts w:ascii="Times New Roman" w:hAnsi="Times New Roman" w:cs="Times New Roman" w:hint="eastAsia"/>
+          <w:sz w:val="22"/>
+          <w:szCs w:val="22"/>
+        </w:rPr>
+        <w:t>4ways</w:t>
+      </w:r>
+      <w:commentRangeEnd w:id="7"/>
+      <w:r>
+        <w:rPr>
+          <w:rStyle w:val="ae"/>
+          <w:rFonts w:ascii="Times New Roman" w:hAnsi="Times New Roman" w:cs="Times New Roman" w:hint="eastAsia"/>
+          <w:sz w:val="22"/>
+          <w:szCs w:val="22"/>
+        </w:rPr>
+        <w:commentReference w:id="7"/>
+      </w:r>
+      <w:r>
+        <w:rPr>
+          <w:rFonts w:ascii="Times New Roman" w:hAnsi="Times New Roman" w:cs="Times New Roman" w:hint="eastAsia"/>
+          <w:sz w:val="22"/>
+          <w:szCs w:val="22"/>
+        </w:rPr>
+        <w:t xml:space="preserve">. And show the 4ways process of random </w:t>
+      </w:r>
+      <w:r>
+        <w:rPr>
+          <w:rFonts w:ascii="Times New Roman" w:hAnsi="Times New Roman" w:cs="Times New Roman"/>
+          <w:sz w:val="22"/>
+          <w:szCs w:val="22"/>
+        </w:rPr>
+        <w:t xml:space="preserve">numbers </w:t>
+      </w:r>
+      <w:r>
+        <w:rPr>
+          <w:rFonts w:ascii="Times New Roman" w:hAnsi="Times New Roman" w:cs="Times New Roman" w:hint="eastAsia"/>
+          <w:sz w:val="22"/>
+          <w:szCs w:val="22"/>
+        </w:rPr>
+        <w:t xml:space="preserve">generate in figure 1 and AES-CTR </w:t>
+      </w:r>
+      <w:r>
+        <w:rPr>
+          <w:rFonts w:ascii="Times New Roman" w:hAnsi="Times New Roman" w:cs="Times New Roman"/>
+          <w:sz w:val="22"/>
+          <w:szCs w:val="22"/>
+        </w:rPr>
+        <w:t>structure</w:t>
+      </w:r>
+      <w:r>
+        <w:rPr>
+          <w:rFonts w:ascii="Times New Roman" w:hAnsi="Times New Roman" w:cs="Times New Roman" w:hint="eastAsia"/>
+          <w:sz w:val="22"/>
+          <w:szCs w:val="22"/>
+        </w:rPr>
+        <w:t xml:space="preserve"> in figure 2. </w:t>
       </w:r>
     </w:p>
     <w:sectPr>
@@ -432,6 +1313,186 @@
 </w:document>
 </file>
 
+<file path=word/comments.xml><?xml version="1.0" encoding="utf-8"?>
+<w:comments xmlns:wpc="http://schemas.microsoft.com/office/word/2010/wordprocessingCanvas" xmlns:cx="http://schemas.microsoft.com/office/drawing/2014/chartex" xmlns:cx1="http://schemas.microsoft.com/office/drawing/2015/9/8/chartex" xmlns:cx2="http://schemas.microsoft.com/office/drawing/2015/10/21/chartex" xmlns:cx3="http://schemas.microsoft.com/office/drawing/2016/5/9/chartex" xmlns:cx4="http://schemas.microsoft.com/office/drawing/2016/5/10/chartex" xmlns:cx5="http://schemas.microsoft.com/office/drawing/2016/5/11/chartex" xmlns:cx6="http://schemas.microsoft.com/office/drawing/2016/5/12/chartex" xmlns:cx7="http://schemas.microsoft.com/office/drawing/2016/5/13/chartex" xmlns:cx8="http://schemas.microsoft.com/office/drawing/2016/5/14/chartex" xmlns:mc="http://schemas.openxmlformats.org/markup-compatibility/2006" xmlns:aink="http://schemas.microsoft.com/office/drawing/2016/ink" xmlns:am3d="http://schemas.microsoft.com/office/drawing/2017/model3d" xmlns:o="urn:schemas-microsoft-com:office:office" xmlns:oel="http://schemas.microsoft.com/office/2019/extlst" xmlns:r="http://schemas.openxmlformats.org/officeDocument/2006/relationships" xmlns:m="http://schemas.openxmlformats.org/officeDocument/2006/math" xmlns:v="urn:schemas-microsoft-com:vml" xmlns:wp14="http://schemas.microsoft.com/office/word/2010/wordprocessingDrawing" xmlns:wp="http://schemas.openxmlformats.org/drawingml/2006/wordprocessingDrawing" xmlns:w10="urn:schemas-microsoft-com:office:word" xmlns:w="http://schemas.openxmlformats.org/wordprocessingml/2006/main" xmlns:w14="http://schemas.microsoft.com/office/word/2010/wordml" xmlns:w15="http://schemas.microsoft.com/office/word/2012/wordml" xmlns:w16cex="http://schemas.microsoft.com/office/word/2018/wordml/cex" xmlns:w16cid="http://schemas.microsoft.com/office/word/2016/wordml/cid" xmlns:w16="http://schemas.microsoft.com/office/word/2018/wordml" xmlns:w16du="http://schemas.microsoft.com/office/word/2023/wordml/word16du" xmlns:w16sdtdh="http://schemas.microsoft.com/office/word/2020/wordml/sdtdatahash" xmlns:w16sdtfl="http://schemas.microsoft.com/office/word/2024/wordml/sdtformatlock" xmlns:w16se="http://schemas.microsoft.com/office/word/2015/wordml/symex" xmlns:wpg="http://schemas.microsoft.com/office/word/2010/wordprocessingGroup" xmlns:wpi="http://schemas.microsoft.com/office/word/2010/wordprocessingInk" xmlns:wne="http://schemas.microsoft.com/office/word/2006/wordml" xmlns:wps="http://schemas.microsoft.com/office/word/2010/wordprocessingShape" mc:Ignorable="w14 w15 w16se w16cid w16 w16cex w16sdtdh w16sdtfl w16du wp14">
+  <w:comment w:id="0" w:author="Hiromasa Kinase" w:date="2026-02-24T21:28:00Z" w:initials="HK">
+    <w:p>
+      <w:pPr>
+        <w:pStyle w:val="af"/>
+      </w:pPr>
+      <w:r>
+        <w:rPr>
+          <w:rStyle w:val="ae"/>
+        </w:rPr>
+        <w:annotationRef/>
+      </w:r>
+      <w:r>
+        <w:t>References</w:t>
+      </w:r>
+    </w:p>
+  </w:comment>
+  <w:comment w:id="1" w:author="Hiromasa Kinase" w:date="2026-02-24T21:29:00Z" w:initials="HK">
+    <w:p>
+      <w:pPr>
+        <w:pStyle w:val="af"/>
+      </w:pPr>
+      <w:r>
+        <w:rPr>
+          <w:rStyle w:val="ae"/>
+        </w:rPr>
+        <w:annotationRef/>
+      </w:r>
+      <w:r>
+        <w:t>Reference</w:t>
+      </w:r>
+    </w:p>
+  </w:comment>
+  <w:comment w:id="2" w:author="Hiromasa Kinase" w:date="2026-02-24T21:57:00Z" w:initials="HK">
+    <w:p>
+      <w:pPr>
+        <w:pStyle w:val="af"/>
+      </w:pPr>
+      <w:r>
+        <w:rPr>
+          <w:rStyle w:val="ae"/>
+        </w:rPr>
+        <w:annotationRef/>
+      </w:r>
+      <w:r>
+        <w:t>References</w:t>
+      </w:r>
+    </w:p>
+  </w:comment>
+  <w:comment w:id="3" w:author="Hiromasa Kinase" w:date="2026-02-24T22:08:00Z" w:initials="HK">
+    <w:p>
+      <w:pPr>
+        <w:pStyle w:val="af"/>
+      </w:pPr>
+      <w:r>
+        <w:rPr>
+          <w:rStyle w:val="ae"/>
+        </w:rPr>
+        <w:annotationRef/>
+      </w:r>
+      <w:r>
+        <w:t>It should not be compare ??</w:t>
+      </w:r>
+    </w:p>
+    <w:p>
+      <w:pPr>
+        <w:pStyle w:val="af"/>
+      </w:pPr>
+      <w:r>
+        <w:t xml:space="preserve"> </w:t>
+      </w:r>
+    </w:p>
+  </w:comment>
+  <w:comment w:id="4" w:author="Hiromasa Kinase" w:date="2026-02-24T21:56:00Z" w:initials="HK">
+    <w:p>
+      <w:pPr>
+        <w:pStyle w:val="af"/>
+      </w:pPr>
+      <w:r>
+        <w:rPr>
+          <w:rStyle w:val="ae"/>
+        </w:rPr>
+        <w:annotationRef/>
+      </w:r>
+      <w:r>
+        <w:t>References</w:t>
+      </w:r>
+    </w:p>
+  </w:comment>
+  <w:comment w:id="5" w:author="Hiromasa Kinase" w:date="2026-02-25T20:13:00Z" w:initials="HK">
+    <w:p>
+      <w:pPr>
+        <w:pStyle w:val="af"/>
+      </w:pPr>
+      <w:r>
+        <w:rPr>
+          <w:rStyle w:val="ae"/>
+        </w:rPr>
+        <w:annotationRef/>
+      </w:r>
+      <w:r>
+        <w:t>Check the program.</w:t>
+      </w:r>
+    </w:p>
+  </w:comment>
+  <w:comment w:id="6" w:author="Hiromasa Kinase" w:date="2026-02-25T21:04:00Z" w:initials="HK">
+    <w:p>
+      <w:pPr>
+        <w:pStyle w:val="af"/>
+      </w:pPr>
+      <w:r>
+        <w:rPr>
+          <w:rStyle w:val="ae"/>
+        </w:rPr>
+        <w:annotationRef/>
+      </w:r>
+      <w:r>
+        <w:t>Reference</w:t>
+      </w:r>
+    </w:p>
+  </w:comment>
+  <w:comment w:id="7" w:author="Hiromasa Kinase" w:date="2026-02-25T21:29:00Z" w:initials="HK">
+    <w:p>
+      <w:pPr>
+        <w:pStyle w:val="af"/>
+      </w:pPr>
+      <w:r>
+        <w:rPr>
+          <w:rStyle w:val="ae"/>
+        </w:rPr>
+        <w:annotationRef/>
+      </w:r>
+      <w:r>
+        <w:t>Check the program.</w:t>
+      </w:r>
+    </w:p>
+  </w:comment>
+</w:comments>
+</file>
+
+<file path=word/commentsExtended.xml><?xml version="1.0" encoding="utf-8"?>
+<w15:commentsEx xmlns:wpc="http://schemas.microsoft.com/office/word/2010/wordprocessingCanvas" xmlns:cx="http://schemas.microsoft.com/office/drawing/2014/chartex" xmlns:cx1="http://schemas.microsoft.com/office/drawing/2015/9/8/chartex" xmlns:cx2="http://schemas.microsoft.com/office/drawing/2015/10/21/chartex" xmlns:cx3="http://schemas.microsoft.com/office/drawing/2016/5/9/chartex" xmlns:cx4="http://schemas.microsoft.com/office/drawing/2016/5/10/chartex" xmlns:cx5="http://schemas.microsoft.com/office/drawing/2016/5/11/chartex" xmlns:cx6="http://schemas.microsoft.com/office/drawing/2016/5/12/chartex" xmlns:cx7="http://schemas.microsoft.com/office/drawing/2016/5/13/chartex" xmlns:cx8="http://schemas.microsoft.com/office/drawing/2016/5/14/chartex" xmlns:mc="http://schemas.openxmlformats.org/markup-compatibility/2006" xmlns:aink="http://schemas.microsoft.com/office/drawing/2016/ink" xmlns:am3d="http://schemas.microsoft.com/office/drawing/2017/model3d" xmlns:o="urn:schemas-microsoft-com:office:office" xmlns:oel="http://schemas.microsoft.com/office/2019/extlst" xmlns:r="http://schemas.openxmlformats.org/officeDocument/2006/relationships" xmlns:m="http://schemas.openxmlformats.org/officeDocument/2006/math" xmlns:v="urn:schemas-microsoft-com:vml" xmlns:wp14="http://schemas.microsoft.com/office/word/2010/wordprocessingDrawing" xmlns:wp="http://schemas.openxmlformats.org/drawingml/2006/wordprocessingDrawing" xmlns:w10="urn:schemas-microsoft-com:office:word" xmlns:w="http://schemas.openxmlformats.org/wordprocessingml/2006/main" xmlns:w14="http://schemas.microsoft.com/office/word/2010/wordml" xmlns:w15="http://schemas.microsoft.com/office/word/2012/wordml" xmlns:w16cex="http://schemas.microsoft.com/office/word/2018/wordml/cex" xmlns:w16cid="http://schemas.microsoft.com/office/word/2016/wordml/cid" xmlns:w16="http://schemas.microsoft.com/office/word/2018/wordml" xmlns:w16du="http://schemas.microsoft.com/office/word/2023/wordml/word16du" xmlns:w16sdtdh="http://schemas.microsoft.com/office/word/2020/wordml/sdtdatahash" xmlns:w16sdtfl="http://schemas.microsoft.com/office/word/2024/wordml/sdtformatlock" xmlns:w16se="http://schemas.microsoft.com/office/word/2015/wordml/symex" xmlns:wpg="http://schemas.microsoft.com/office/word/2010/wordprocessingGroup" xmlns:wpi="http://schemas.microsoft.com/office/word/2010/wordprocessingInk" xmlns:wne="http://schemas.microsoft.com/office/word/2006/wordml" xmlns:wps="http://schemas.microsoft.com/office/word/2010/wordprocessingShape" mc:Ignorable="w14 w15 w16se w16cid w16 w16cex w16sdtdh w16sdtfl w16du wp14">
+  <w15:commentEx w15:paraId="6A0E3941" w15:done="0"/>
+  <w15:commentEx w15:paraId="725E385F" w15:done="0"/>
+  <w15:commentEx w15:paraId="364BA37D" w15:done="0"/>
+  <w15:commentEx w15:paraId="4E69642D" w15:paraIdParent="364BA37D" w15:done="0"/>
+  <w15:commentEx w15:paraId="0C872447" w15:done="0"/>
+  <w15:commentEx w15:paraId="4217DE6A" w15:done="0"/>
+  <w15:commentEx w15:paraId="4B5DAE63" w15:done="0"/>
+  <w15:commentEx w15:paraId="1BB37075" w15:done="0"/>
+</w15:commentsEx>
+</file>
+
+<file path=word/commentsExtensible.xml><?xml version="1.0" encoding="utf-8"?>
+<w16cex:commentsExtensible xmlns:wpc="http://schemas.microsoft.com/office/word/2010/wordprocessingCanvas" xmlns:cx="http://schemas.microsoft.com/office/drawing/2014/chartex" xmlns:cx1="http://schemas.microsoft.com/office/drawing/2015/9/8/chartex" xmlns:cx2="http://schemas.microsoft.com/office/drawing/2015/10/21/chartex" xmlns:cx3="http://schemas.microsoft.com/office/drawing/2016/5/9/chartex" xmlns:cx4="http://schemas.microsoft.com/office/drawing/2016/5/10/chartex" xmlns:cx5="http://schemas.microsoft.com/office/drawing/2016/5/11/chartex" xmlns:cx6="http://schemas.microsoft.com/office/drawing/2016/5/12/chartex" xmlns:cx7="http://schemas.microsoft.com/office/drawing/2016/5/13/chartex" xmlns:cx8="http://schemas.microsoft.com/office/drawing/2016/5/14/chartex" xmlns:cr="http://schemas.microsoft.com/office/comments/2020/reactions" xmlns:mc="http://schemas.openxmlformats.org/markup-compatibility/2006" xmlns:aink="http://schemas.microsoft.com/office/drawing/2016/ink" xmlns:am3d="http://schemas.microsoft.com/office/drawing/2017/model3d" xmlns:o="urn:schemas-microsoft-com:office:office" xmlns:oel="http://schemas.microsoft.com/office/2019/extlst" xmlns:r="http://schemas.openxmlformats.org/officeDocument/2006/relationships" xmlns:m="http://schemas.openxmlformats.org/officeDocument/2006/math" xmlns:v="urn:schemas-microsoft-com:vml" xmlns:wp14="http://schemas.microsoft.com/office/word/2010/wordprocessingDrawing" xmlns:wp="http://schemas.openxmlformats.org/drawingml/2006/wordprocessingDrawing" xmlns:w10="urn:schemas-microsoft-com:office:word" xmlns:w="http://schemas.openxmlformats.org/wordprocessingml/2006/main" xmlns:w14="http://schemas.microsoft.com/office/word/2010/wordml" xmlns:w15="http://schemas.microsoft.com/office/word/2012/wordml" xmlns:w16cex="http://schemas.microsoft.com/office/word/2018/wordml/cex" xmlns:w16cid="http://schemas.microsoft.com/office/word/2016/wordml/cid" xmlns:w16="http://schemas.microsoft.com/office/word/2018/wordml" xmlns:w16du="http://schemas.microsoft.com/office/word/2023/wordml/word16du" xmlns:w16sdtdh="http://schemas.microsoft.com/office/word/2020/wordml/sdtdatahash" xmlns:w16sdtfl="http://schemas.microsoft.com/office/word/2024/wordml/sdtformatlock" xmlns:w16se="http://schemas.microsoft.com/office/word/2015/wordml/symex" xmlns:wpg="http://schemas.microsoft.com/office/word/2010/wordprocessingGroup" xmlns:wpi="http://schemas.microsoft.com/office/word/2010/wordprocessingInk" xmlns:wne="http://schemas.microsoft.com/office/word/2006/wordml" xmlns:wps="http://schemas.microsoft.com/office/word/2010/wordprocessingShape" mc:Ignorable="w14 w15 w16se w16cid w16 w16cex w16sdtdh w16sdtfl cr w16du wp14">
+  <w16cex:commentExtensible w16cex:durableId="746488FD" w16cex:dateUtc="2026-02-24T21:28:00Z"/>
+  <w16cex:commentExtensible w16cex:durableId="1ABCDF3F" w16cex:dateUtc="2026-02-24T21:29:00Z"/>
+  <w16cex:commentExtensible w16cex:durableId="5604A21D" w16cex:dateUtc="2026-02-24T21:57:00Z"/>
+  <w16cex:commentExtensible w16cex:durableId="4946E931" w16cex:dateUtc="2026-02-24T22:08:00Z"/>
+  <w16cex:commentExtensible w16cex:durableId="6F24DBF4" w16cex:dateUtc="2026-02-24T21:56:00Z"/>
+  <w16cex:commentExtensible w16cex:durableId="61B6BB18" w16cex:dateUtc="2026-02-25T20:13:00Z"/>
+  <w16cex:commentExtensible w16cex:durableId="491BC3BF" w16cex:dateUtc="2026-02-25T21:04:00Z"/>
+  <w16cex:commentExtensible w16cex:durableId="72ED82D0" w16cex:dateUtc="2026-02-25T21:29:00Z"/>
+</w16cex:commentsExtensible>
+</file>
+
+<file path=word/commentsIds.xml><?xml version="1.0" encoding="utf-8"?>
+<w16cid:commentsIds xmlns:wpc="http://schemas.microsoft.com/office/word/2010/wordprocessingCanvas" xmlns:cx="http://schemas.microsoft.com/office/drawing/2014/chartex" xmlns:cx1="http://schemas.microsoft.com/office/drawing/2015/9/8/chartex" xmlns:cx2="http://schemas.microsoft.com/office/drawing/2015/10/21/chartex" xmlns:cx3="http://schemas.microsoft.com/office/drawing/2016/5/9/chartex" xmlns:cx4="http://schemas.microsoft.com/office/drawing/2016/5/10/chartex" xmlns:cx5="http://schemas.microsoft.com/office/drawing/2016/5/11/chartex" xmlns:cx6="http://schemas.microsoft.com/office/drawing/2016/5/12/chartex" xmlns:cx7="http://schemas.microsoft.com/office/drawing/2016/5/13/chartex" xmlns:cx8="http://schemas.microsoft.com/office/drawing/2016/5/14/chartex" xmlns:mc="http://schemas.openxmlformats.org/markup-compatibility/2006" xmlns:aink="http://schemas.microsoft.com/office/drawing/2016/ink" xmlns:am3d="http://schemas.microsoft.com/office/drawing/2017/model3d" xmlns:o="urn:schemas-microsoft-com:office:office" xmlns:oel="http://schemas.microsoft.com/office/2019/extlst" xmlns:r="http://schemas.openxmlformats.org/officeDocument/2006/relationships" xmlns:m="http://schemas.openxmlformats.org/officeDocument/2006/math" xmlns:v="urn:schemas-microsoft-com:vml" xmlns:wp14="http://schemas.microsoft.com/office/word/2010/wordprocessingDrawing" xmlns:wp="http://schemas.openxmlformats.org/drawingml/2006/wordprocessingDrawing" xmlns:w10="urn:schemas-microsoft-com:office:word" xmlns:w="http://schemas.openxmlformats.org/wordprocessingml/2006/main" xmlns:w14="http://schemas.microsoft.com/office/word/2010/wordml" xmlns:w15="http://schemas.microsoft.com/office/word/2012/wordml" xmlns:w16cex="http://schemas.microsoft.com/office/word/2018/wordml/cex" xmlns:w16cid="http://schemas.microsoft.com/office/word/2016/wordml/cid" xmlns:w16="http://schemas.microsoft.com/office/word/2018/wordml" xmlns:w16du="http://schemas.microsoft.com/office/word/2023/wordml/word16du" xmlns:w16sdtdh="http://schemas.microsoft.com/office/word/2020/wordml/sdtdatahash" xmlns:w16sdtfl="http://schemas.microsoft.com/office/word/2024/wordml/sdtformatlock" xmlns:w16se="http://schemas.microsoft.com/office/word/2015/wordml/symex" xmlns:wpg="http://schemas.microsoft.com/office/word/2010/wordprocessingGroup" xmlns:wpi="http://schemas.microsoft.com/office/word/2010/wordprocessingInk" xmlns:wne="http://schemas.microsoft.com/office/word/2006/wordml" xmlns:wps="http://schemas.microsoft.com/office/word/2010/wordprocessingShape" mc:Ignorable="w14 w15 w16se w16cid w16 w16cex w16sdtdh w16sdtfl w16du wp14">
+  <w16cid:commentId w16cid:paraId="6A0E3941" w16cid:durableId="746488FD"/>
+  <w16cid:commentId w16cid:paraId="725E385F" w16cid:durableId="1ABCDF3F"/>
+  <w16cid:commentId w16cid:paraId="364BA37D" w16cid:durableId="5604A21D"/>
+  <w16cid:commentId w16cid:paraId="4E69642D" w16cid:durableId="4946E931"/>
+  <w16cid:commentId w16cid:paraId="0C872447" w16cid:durableId="6F24DBF4"/>
+  <w16cid:commentId w16cid:paraId="4217DE6A" w16cid:durableId="61B6BB18"/>
+  <w16cid:commentId w16cid:paraId="4B5DAE63" w16cid:durableId="491BC3BF"/>
+  <w16cid:commentId w16cid:paraId="1BB37075" w16cid:durableId="72ED82D0"/>
+</w16cid:commentsIds>
+</file>
+
 <file path=word/endnotes.xml><?xml version="1.0" encoding="utf-8"?>
 <w:endnotes xmlns:wpc="http://schemas.microsoft.com/office/word/2010/wordprocessingCanvas" xmlns:cx="http://schemas.microsoft.com/office/drawing/2014/chartex" xmlns:cx1="http://schemas.microsoft.com/office/drawing/2015/9/8/chartex" xmlns:cx2="http://schemas.microsoft.com/office/drawing/2015/10/21/chartex" xmlns:cx3="http://schemas.microsoft.com/office/drawing/2016/5/9/chartex" xmlns:cx4="http://schemas.microsoft.com/office/drawing/2016/5/10/chartex" xmlns:cx5="http://schemas.microsoft.com/office/drawing/2016/5/11/chartex" xmlns:cx6="http://schemas.microsoft.com/office/drawing/2016/5/12/chartex" xmlns:cx7="http://schemas.microsoft.com/office/drawing/2016/5/13/chartex" xmlns:cx8="http://schemas.microsoft.com/office/drawing/2016/5/14/chartex" xmlns:mc="http://schemas.openxmlformats.org/markup-compatibility/2006" xmlns:aink="http://schemas.microsoft.com/office/drawing/2016/ink" xmlns:am3d="http://schemas.microsoft.com/office/drawing/2017/model3d" xmlns:o="urn:schemas-microsoft-com:office:office" xmlns:oel="http://schemas.microsoft.com/office/2019/extlst" xmlns:r="http://schemas.openxmlformats.org/officeDocument/2006/relationships" xmlns:m="http://schemas.openxmlformats.org/officeDocument/2006/math" xmlns:v="urn:schemas-microsoft-com:vml" xmlns:wp14="http://schemas.microsoft.com/office/word/2010/wordprocessingDrawing" xmlns:wp="http://schemas.openxmlformats.org/drawingml/2006/wordprocessingDrawing" xmlns:w10="urn:schemas-microsoft-com:office:word" xmlns:w="http://schemas.openxmlformats.org/wordprocessingml/2006/main" xmlns:w14="http://schemas.microsoft.com/office/word/2010/wordml" xmlns:w15="http://schemas.microsoft.com/office/word/2012/wordml" xmlns:w16cex="http://schemas.microsoft.com/office/word/2018/wordml/cex" xmlns:w16cid="http://schemas.microsoft.com/office/word/2016/wordml/cid" xmlns:w16="http://schemas.microsoft.com/office/word/2018/wordml" xmlns:w16du="http://schemas.microsoft.com/office/word/2023/wordml/word16du" xmlns:w16sdtdh="http://schemas.microsoft.com/office/word/2020/wordml/sdtdatahash" xmlns:w16sdtfl="http://schemas.microsoft.com/office/word/2024/wordml/sdtformatlock" xmlns:w16se="http://schemas.microsoft.com/office/word/2015/wordml/symex" xmlns:wpg="http://schemas.microsoft.com/office/word/2010/wordprocessingGroup" xmlns:wpi="http://schemas.microsoft.com/office/word/2010/wordprocessingInk" xmlns:wne="http://schemas.microsoft.com/office/word/2006/wordml" xmlns:wps="http://schemas.microsoft.com/office/word/2010/wordprocessingShape" mc:Ignorable="w14 w15 w16se w16cid w16 w16cex w16sdtdh w16sdtfl w16du wp14">
   <w:endnote w:type="separator" w:id="-1">
@@ -468,6 +1529,14 @@
     </w:p>
   </w:footnote>
 </w:footnotes>
+</file>
+
+<file path=word/people.xml><?xml version="1.0" encoding="utf-8"?>
+<w15:people xmlns:wpc="http://schemas.microsoft.com/office/word/2010/wordprocessingCanvas" xmlns:cx="http://schemas.microsoft.com/office/drawing/2014/chartex" xmlns:cx1="http://schemas.microsoft.com/office/drawing/2015/9/8/chartex" xmlns:cx2="http://schemas.microsoft.com/office/drawing/2015/10/21/chartex" xmlns:cx3="http://schemas.microsoft.com/office/drawing/2016/5/9/chartex" xmlns:cx4="http://schemas.microsoft.com/office/drawing/2016/5/10/chartex" xmlns:cx5="http://schemas.microsoft.com/office/drawing/2016/5/11/chartex" xmlns:cx6="http://schemas.microsoft.com/office/drawing/2016/5/12/chartex" xmlns:cx7="http://schemas.microsoft.com/office/drawing/2016/5/13/chartex" xmlns:cx8="http://schemas.microsoft.com/office/drawing/2016/5/14/chartex" xmlns:mc="http://schemas.openxmlformats.org/markup-compatibility/2006" xmlns:aink="http://schemas.microsoft.com/office/drawing/2016/ink" xmlns:am3d="http://schemas.microsoft.com/office/drawing/2017/model3d" xmlns:o="urn:schemas-microsoft-com:office:office" xmlns:oel="http://schemas.microsoft.com/office/2019/extlst" xmlns:r="http://schemas.openxmlformats.org/officeDocument/2006/relationships" xmlns:m="http://schemas.openxmlformats.org/officeDocument/2006/math" xmlns:v="urn:schemas-microsoft-com:vml" xmlns:wp14="http://schemas.microsoft.com/office/word/2010/wordprocessingDrawing" xmlns:wp="http://schemas.openxmlformats.org/drawingml/2006/wordprocessingDrawing" xmlns:w10="urn:schemas-microsoft-com:office:word" xmlns:w="http://schemas.openxmlformats.org/wordprocessingml/2006/main" xmlns:w14="http://schemas.microsoft.com/office/word/2010/wordml" xmlns:w15="http://schemas.microsoft.com/office/word/2012/wordml" xmlns:w16cex="http://schemas.microsoft.com/office/word/2018/wordml/cex" xmlns:w16cid="http://schemas.microsoft.com/office/word/2016/wordml/cid" xmlns:w16="http://schemas.microsoft.com/office/word/2018/wordml" xmlns:w16du="http://schemas.microsoft.com/office/word/2023/wordml/word16du" xmlns:w16sdtdh="http://schemas.microsoft.com/office/word/2020/wordml/sdtdatahash" xmlns:w16sdtfl="http://schemas.microsoft.com/office/word/2024/wordml/sdtformatlock" xmlns:w16se="http://schemas.microsoft.com/office/word/2015/wordml/symex" xmlns:wpg="http://schemas.microsoft.com/office/word/2010/wordprocessingGroup" xmlns:wpi="http://schemas.microsoft.com/office/word/2010/wordprocessingInk" xmlns:wne="http://schemas.microsoft.com/office/word/2006/wordml" xmlns:wps="http://schemas.microsoft.com/office/word/2010/wordprocessingShape" mc:Ignorable="w14 w15 w16se w16cid w16 w16cex w16sdtdh w16sdtfl w16du wp14">
+  <w15:person w15:author="Hiromasa Kinase">
+    <w15:presenceInfo w15:providerId="AD" w15:userId="S::dpr538@york.ac.uk::dbfadbcf-7499-4219-93e6-18870d5e7a35"/>
+  </w15:person>
+</w15:people>
 </file>
 
 <file path=word/styles.xml><?xml version="1.0" encoding="utf-8"?>
@@ -1424,6 +2493,59 @@
     <w:uiPriority w:val="99"/>
     <w:rsid w:val="00BD34C4"/>
   </w:style>
+  <w:style w:type="character" w:styleId="ae">
+    <w:name w:val="annotation reference"/>
+    <w:basedOn w:val="a0"/>
+    <w:uiPriority w:val="99"/>
+    <w:semiHidden/>
+    <w:unhideWhenUsed/>
+    <w:rsid w:val="0092123E"/>
+    <w:rPr>
+      <w:sz w:val="18"/>
+      <w:szCs w:val="18"/>
+    </w:rPr>
+  </w:style>
+  <w:style w:type="paragraph" w:styleId="af">
+    <w:name w:val="annotation text"/>
+    <w:basedOn w:val="a"/>
+    <w:link w:val="af0"/>
+    <w:uiPriority w:val="99"/>
+    <w:unhideWhenUsed/>
+    <w:rsid w:val="0092123E"/>
+  </w:style>
+  <w:style w:type="character" w:customStyle="1" w:styleId="af0">
+    <w:name w:val="コメント文字列 (文字)"/>
+    <w:basedOn w:val="a0"/>
+    <w:link w:val="af"/>
+    <w:uiPriority w:val="99"/>
+    <w:rsid w:val="0092123E"/>
+  </w:style>
+  <w:style w:type="paragraph" w:styleId="af1">
+    <w:name w:val="annotation subject"/>
+    <w:basedOn w:val="af"/>
+    <w:next w:val="af"/>
+    <w:link w:val="af2"/>
+    <w:uiPriority w:val="99"/>
+    <w:semiHidden/>
+    <w:unhideWhenUsed/>
+    <w:rsid w:val="0092123E"/>
+    <w:rPr>
+      <w:b/>
+      <w:bCs/>
+    </w:rPr>
+  </w:style>
+  <w:style w:type="character" w:customStyle="1" w:styleId="af2">
+    <w:name w:val="コメント内容 (文字)"/>
+    <w:basedOn w:val="af0"/>
+    <w:link w:val="af1"/>
+    <w:uiPriority w:val="99"/>
+    <w:semiHidden/>
+    <w:rsid w:val="0092123E"/>
+    <w:rPr>
+      <w:b/>
+      <w:bCs/>
+    </w:rPr>
+  </w:style>
 </w:styles>
 </file>
 

--- a/Extyended_abstract.docx
+++ b/Extyended_abstract.docx
@@ -967,7 +967,7 @@
       <w:pPr>
         <w:ind w:firstLineChars="50" w:firstLine="110"/>
         <w:rPr>
-          <w:rFonts w:ascii="Times New Roman" w:hAnsi="Times New Roman" w:cs="Times New Roman" w:hint="eastAsia"/>
+          <w:rFonts w:ascii="Times New Roman" w:hAnsi="Times New Roman" w:cs="Times New Roman"/>
           <w:sz w:val="22"/>
           <w:szCs w:val="22"/>
         </w:rPr>
@@ -1116,7 +1116,23 @@
           <w:sz w:val="22"/>
           <w:szCs w:val="22"/>
         </w:rPr>
-        <w:t xml:space="preserve"> 4 </w:t>
+        <w:t xml:space="preserve"> </w:t>
+      </w:r>
+      <w:r>
+        <w:rPr>
+          <w:rFonts w:ascii="Times New Roman" w:hAnsi="Times New Roman" w:cs="Times New Roman" w:hint="eastAsia"/>
+          <w:sz w:val="22"/>
+          <w:szCs w:val="22"/>
+        </w:rPr>
+        <w:t>3</w:t>
+      </w:r>
+      <w:r>
+        <w:rPr>
+          <w:rFonts w:ascii="Times New Roman" w:hAnsi="Times New Roman" w:cs="Times New Roman" w:hint="eastAsia"/>
+          <w:sz w:val="22"/>
+          <w:szCs w:val="22"/>
+        </w:rPr>
+        <w:t xml:space="preserve"> </w:t>
       </w:r>
       <w:commentRangeEnd w:id="5"/>
       <w:r>
@@ -1280,11 +1296,59 @@
       </w:r>
       <w:r>
         <w:rPr>
-          <w:rFonts w:ascii="Times New Roman" w:hAnsi="Times New Roman" w:cs="Times New Roman" w:hint="eastAsia"/>
-          <w:sz w:val="22"/>
-          <w:szCs w:val="22"/>
-        </w:rPr>
-        <w:t xml:space="preserve">generate in figure 1 and AES-CTR </w:t>
+          <w:rFonts w:ascii="Times New Roman" w:hAnsi="Times New Roman" w:cs="Times New Roman"/>
+          <w:sz w:val="22"/>
+          <w:szCs w:val="22"/>
+        </w:rPr>
+        <w:t>generating</w:t>
+      </w:r>
+      <w:r>
+        <w:rPr>
+          <w:rFonts w:ascii="Times New Roman" w:hAnsi="Times New Roman" w:cs="Times New Roman" w:hint="eastAsia"/>
+          <w:sz w:val="22"/>
+          <w:szCs w:val="22"/>
+        </w:rPr>
+        <w:t xml:space="preserve"> </w:t>
+      </w:r>
+      <w:r>
+        <w:rPr>
+          <w:rFonts w:ascii="Times New Roman" w:hAnsi="Times New Roman" w:cs="Times New Roman" w:hint="eastAsia"/>
+          <w:sz w:val="22"/>
+          <w:szCs w:val="22"/>
+        </w:rPr>
+        <w:t>in f</w:t>
+      </w:r>
+      <w:r>
+        <w:rPr>
+          <w:rFonts w:ascii="Times New Roman" w:hAnsi="Times New Roman" w:cs="Times New Roman" w:hint="eastAsia"/>
+          <w:sz w:val="22"/>
+          <w:szCs w:val="22"/>
+        </w:rPr>
+        <w:t>ormula</w:t>
+      </w:r>
+      <w:r>
+        <w:rPr>
+          <w:rFonts w:ascii="Times New Roman" w:hAnsi="Times New Roman" w:cs="Times New Roman" w:hint="eastAsia"/>
+          <w:sz w:val="22"/>
+          <w:szCs w:val="22"/>
+        </w:rPr>
+        <w:t xml:space="preserve"> 1</w:t>
+      </w:r>
+      <w:r>
+        <w:rPr>
+          <w:rFonts w:ascii="Times New Roman" w:hAnsi="Times New Roman" w:cs="Times New Roman" w:hint="eastAsia"/>
+          <w:sz w:val="22"/>
+          <w:szCs w:val="22"/>
+        </w:rPr>
+        <w:t>-4</w:t>
+      </w:r>
+      <w:r>
+        <w:rPr>
+          <w:rFonts w:ascii="Times New Roman" w:hAnsi="Times New Roman" w:cs="Times New Roman" w:hint="eastAsia"/>
+          <w:sz w:val="22"/>
+          <w:szCs w:val="22"/>
+        </w:rPr>
+        <w:t xml:space="preserve"> and AES-CTR </w:t>
       </w:r>
       <w:r>
         <w:rPr>
@@ -1300,7 +1364,868 @@
           <w:sz w:val="22"/>
           <w:szCs w:val="22"/>
         </w:rPr>
-        <w:t xml:space="preserve"> in figure 2. </w:t>
+        <w:t xml:space="preserve"> and expression flow</w:t>
+      </w:r>
+      <w:r>
+        <w:rPr>
+          <w:rFonts w:ascii="Times New Roman" w:hAnsi="Times New Roman" w:cs="Times New Roman" w:hint="eastAsia"/>
+          <w:sz w:val="22"/>
+          <w:szCs w:val="22"/>
+        </w:rPr>
+        <w:t xml:space="preserve"> in figure 2.</w:t>
+      </w:r>
+      <w:r>
+        <w:rPr>
+          <w:rFonts w:ascii="Times New Roman" w:hAnsi="Times New Roman" w:cs="Times New Roman" w:hint="eastAsia"/>
+          <w:sz w:val="22"/>
+          <w:szCs w:val="22"/>
+        </w:rPr>
+        <w:t xml:space="preserve"> Every </w:t>
+      </w:r>
+      <w:r>
+        <w:rPr>
+          <w:rFonts w:ascii="Times New Roman" w:hAnsi="Times New Roman" w:cs="Times New Roman"/>
+          <w:sz w:val="22"/>
+          <w:szCs w:val="22"/>
+        </w:rPr>
+        <w:t>expression</w:t>
+      </w:r>
+      <w:r>
+        <w:rPr>
+          <w:rFonts w:ascii="Times New Roman" w:hAnsi="Times New Roman" w:cs="Times New Roman" w:hint="eastAsia"/>
+          <w:sz w:val="22"/>
+          <w:szCs w:val="22"/>
+        </w:rPr>
+        <w:t xml:space="preserve"> </w:t>
+      </w:r>
+      <w:r>
+        <w:rPr>
+          <w:rFonts w:ascii="Times New Roman" w:hAnsi="Times New Roman" w:cs="Times New Roman" w:hint="eastAsia"/>
+          <w:sz w:val="22"/>
+          <w:szCs w:val="22"/>
+        </w:rPr>
+        <w:t>conducted 100 times in order to take average.</w:t>
+      </w:r>
+    </w:p>
+    <w:p>
+      <w:pPr>
+        <w:ind w:firstLineChars="50" w:firstLine="110"/>
+        <w:rPr>
+          <w:rFonts w:ascii="Times New Roman" w:hAnsi="Times New Roman" w:cs="Times New Roman"/>
+          <w:sz w:val="22"/>
+          <w:szCs w:val="22"/>
+        </w:rPr>
+      </w:pPr>
+    </w:p>
+    <w:p>
+      <w:pPr>
+        <w:rPr>
+          <w:rFonts w:ascii="Times New Roman" w:hAnsi="Times New Roman" w:cs="Times New Roman"/>
+          <w:sz w:val="22"/>
+          <w:szCs w:val="22"/>
+        </w:rPr>
+      </w:pPr>
+      <m:oMathPara>
+        <m:oMathParaPr>
+          <m:jc m:val="center"/>
+        </m:oMathParaPr>
+        <m:oMath>
+          <m:r>
+            <w:rPr>
+              <w:rFonts w:ascii="Cambria Math" w:hAnsi="Cambria Math" w:cs="Times New Roman"/>
+              <w:sz w:val="22"/>
+              <w:szCs w:val="22"/>
+            </w:rPr>
+            <m:t>R←</m:t>
+          </m:r>
+          <m:sSup>
+            <m:sSupPr>
+              <m:ctrlPr>
+                <w:rPr>
+                  <w:rFonts w:ascii="Cambria Math" w:hAnsi="Cambria Math" w:cs="Times New Roman"/>
+                  <w:i/>
+                  <w:sz w:val="22"/>
+                  <w:szCs w:val="22"/>
+                </w:rPr>
+              </m:ctrlPr>
+            </m:sSupPr>
+            <m:e>
+              <m:d>
+                <m:dPr>
+                  <m:begChr m:val="{"/>
+                  <m:endChr m:val="}"/>
+                  <m:ctrlPr>
+                    <w:rPr>
+                      <w:rFonts w:ascii="Cambria Math" w:hAnsi="Cambria Math" w:cs="Times New Roman"/>
+                      <w:i/>
+                      <w:sz w:val="22"/>
+                      <w:szCs w:val="22"/>
+                    </w:rPr>
+                  </m:ctrlPr>
+                </m:dPr>
+                <m:e>
+                  <m:r>
+                    <w:rPr>
+                      <w:rFonts w:ascii="Cambria Math" w:hAnsi="Cambria Math" w:cs="Times New Roman"/>
+                      <w:sz w:val="22"/>
+                      <w:szCs w:val="22"/>
+                    </w:rPr>
+                    <m:t>0,1</m:t>
+                  </m:r>
+                </m:e>
+              </m:d>
+            </m:e>
+            <m:sup>
+              <m:r>
+                <w:rPr>
+                  <w:rFonts w:ascii="Cambria Math" w:hAnsi="Cambria Math" w:cs="Times New Roman"/>
+                  <w:sz w:val="22"/>
+                  <w:szCs w:val="22"/>
+                </w:rPr>
+                <m:t>k</m:t>
+              </m:r>
+            </m:sup>
+          </m:sSup>
+          <m:r>
+            <w:rPr>
+              <w:rFonts w:ascii="Cambria Math" w:hAnsi="Cambria Math" w:cs="Times New Roman"/>
+              <w:sz w:val="22"/>
+              <w:szCs w:val="22"/>
+            </w:rPr>
+            <w:br/>
+          </m:r>
+        </m:oMath>
+        <m:oMath>
+          <m:eqArr>
+            <m:eqArrPr>
+              <m:maxDist m:val="1"/>
+              <m:ctrlPr>
+                <w:rPr>
+                  <w:rFonts w:ascii="Cambria Math" w:hAnsi="Cambria Math" w:cs="Times New Roman"/>
+                  <w:i/>
+                  <w:iCs/>
+                  <w:sz w:val="22"/>
+                  <w:szCs w:val="22"/>
+                </w:rPr>
+              </m:ctrlPr>
+            </m:eqArrPr>
+            <m:e>
+              <m:r>
+                <w:rPr>
+                  <w:rFonts w:ascii="Cambria Math" w:hAnsi="Cambria Math" w:cs="Times New Roman"/>
+                  <w:sz w:val="22"/>
+                  <w:szCs w:val="22"/>
+                </w:rPr>
+                <m:t>IV=</m:t>
+              </m:r>
+              <m:sSub>
+                <m:sSubPr>
+                  <m:ctrlPr>
+                    <w:rPr>
+                      <w:rFonts w:ascii="Cambria Math" w:hAnsi="Cambria Math" w:cs="Times New Roman"/>
+                      <w:iCs/>
+                      <w:sz w:val="22"/>
+                      <w:szCs w:val="22"/>
+                    </w:rPr>
+                  </m:ctrlPr>
+                </m:sSubPr>
+                <m:e>
+                  <m:r>
+                    <m:rPr>
+                      <m:sty m:val="p"/>
+                    </m:rPr>
+                    <w:rPr>
+                      <w:rFonts w:ascii="Cambria Math" w:hAnsi="Cambria Math" w:cs="Times New Roman"/>
+                      <w:sz w:val="22"/>
+                      <w:szCs w:val="22"/>
+                    </w:rPr>
+                    <m:t>SHA</m:t>
+                  </m:r>
+                </m:e>
+                <m:sub>
+                  <m:r>
+                    <m:rPr>
+                      <m:sty m:val="p"/>
+                    </m:rPr>
+                    <w:rPr>
+                      <w:rFonts w:ascii="Cambria Math" w:hAnsi="Cambria Math" w:cs="Times New Roman"/>
+                      <w:sz w:val="22"/>
+                      <w:szCs w:val="22"/>
+                    </w:rPr>
+                    <m:t>256</m:t>
+                  </m:r>
+                </m:sub>
+              </m:sSub>
+              <m:d>
+                <m:dPr>
+                  <m:ctrlPr>
+                    <w:rPr>
+                      <w:rFonts w:ascii="Cambria Math" w:hAnsi="Cambria Math" w:cs="Times New Roman"/>
+                      <w:i/>
+                      <w:iCs/>
+                      <w:sz w:val="22"/>
+                      <w:szCs w:val="22"/>
+                    </w:rPr>
+                  </m:ctrlPr>
+                </m:dPr>
+                <m:e>
+                  <m:r>
+                    <w:rPr>
+                      <w:rFonts w:ascii="Cambria Math" w:hAnsi="Cambria Math" w:cs="Times New Roman"/>
+                      <w:sz w:val="22"/>
+                      <w:szCs w:val="22"/>
+                    </w:rPr>
+                    <m:t>R</m:t>
+                  </m:r>
+                </m:e>
+              </m:d>
+              <m:r>
+                <w:rPr>
+                  <w:rFonts w:ascii="Cambria Math" w:hAnsi="Cambria Math" w:cs="Times New Roman"/>
+                  <w:sz w:val="22"/>
+                  <w:szCs w:val="22"/>
+                </w:rPr>
+                <m:t xml:space="preserve"> </m:t>
+              </m:r>
+              <m:r>
+                <w:rPr>
+                  <w:rFonts w:ascii="Cambria Math" w:hAnsi="Cambria Math" w:cs="Times New Roman"/>
+                  <w:sz w:val="22"/>
+                  <w:szCs w:val="22"/>
+                </w:rPr>
+                <m:t>#</m:t>
+              </m:r>
+              <m:d>
+                <m:dPr>
+                  <m:ctrlPr>
+                    <w:rPr>
+                      <w:rFonts w:ascii="Cambria Math" w:hAnsi="Cambria Math" w:cs="Times New Roman"/>
+                      <w:i/>
+                      <w:iCs/>
+                      <w:sz w:val="22"/>
+                      <w:szCs w:val="22"/>
+                    </w:rPr>
+                  </m:ctrlPr>
+                </m:dPr>
+                <m:e>
+                  <m:r>
+                    <w:rPr>
+                      <w:rFonts w:ascii="Cambria Math" w:hAnsi="Cambria Math" w:cs="Times New Roman"/>
+                      <w:sz w:val="22"/>
+                      <w:szCs w:val="22"/>
+                    </w:rPr>
+                    <m:t>1</m:t>
+                  </m:r>
+                </m:e>
+              </m:d>
+              <m:ctrlPr>
+                <w:rPr>
+                  <w:rFonts w:ascii="Cambria Math" w:hAnsi="Cambria Math" w:cs="Times New Roman"/>
+                  <w:i/>
+                  <w:sz w:val="22"/>
+                  <w:szCs w:val="22"/>
+                </w:rPr>
+              </m:ctrlPr>
+            </m:e>
+          </m:eqArr>
+        </m:oMath>
+      </m:oMathPara>
+    </w:p>
+    <w:p>
+      <w:pPr>
+        <w:rPr>
+          <w:rFonts w:ascii="Times New Roman" w:hAnsi="Times New Roman" w:cs="Times New Roman" w:hint="eastAsia"/>
+          <w:iCs/>
+          <w:sz w:val="22"/>
+          <w:szCs w:val="22"/>
+        </w:rPr>
+      </w:pPr>
+    </w:p>
+    <w:p>
+      <w:pPr>
+        <w:rPr>
+          <w:rFonts w:ascii="Times New Roman" w:hAnsi="Times New Roman" w:cs="Times New Roman"/>
+          <w:sz w:val="22"/>
+          <w:szCs w:val="22"/>
+        </w:rPr>
+      </w:pPr>
+      <m:oMathPara>
+        <m:oMathParaPr>
+          <m:jc m:val="center"/>
+        </m:oMathParaPr>
+        <m:oMath>
+          <m:r>
+            <w:rPr>
+              <w:rFonts w:ascii="Cambria Math" w:hAnsi="Cambria Math" w:cs="Times New Roman"/>
+              <w:sz w:val="22"/>
+              <w:szCs w:val="22"/>
+            </w:rPr>
+            <m:t>I</m:t>
+          </m:r>
+          <m:sSub>
+            <m:sSubPr>
+              <m:ctrlPr>
+                <w:rPr>
+                  <w:rFonts w:ascii="Cambria Math" w:hAnsi="Cambria Math" w:cs="Times New Roman"/>
+                  <w:i/>
+                  <w:sz w:val="22"/>
+                  <w:szCs w:val="22"/>
+                </w:rPr>
+              </m:ctrlPr>
+            </m:sSubPr>
+            <m:e>
+              <m:r>
+                <w:rPr>
+                  <w:rFonts w:ascii="Cambria Math" w:hAnsi="Cambria Math" w:cs="Times New Roman"/>
+                  <w:sz w:val="22"/>
+                  <w:szCs w:val="22"/>
+                </w:rPr>
+                <m:t>V</m:t>
+              </m:r>
+            </m:e>
+            <m:sub>
+              <m:r>
+                <w:rPr>
+                  <w:rFonts w:ascii="Cambria Math" w:hAnsi="Cambria Math" w:cs="Times New Roman"/>
+                  <w:sz w:val="22"/>
+                  <w:szCs w:val="22"/>
+                </w:rPr>
+                <m:t>i</m:t>
+              </m:r>
+            </m:sub>
+          </m:sSub>
+          <m:r>
+            <w:rPr>
+              <w:rFonts w:ascii="Cambria Math" w:hAnsi="Cambria Math" w:cs="Times New Roman"/>
+              <w:sz w:val="22"/>
+              <w:szCs w:val="22"/>
+            </w:rPr>
+            <m:t xml:space="preserve"> ←Bernoulli</m:t>
+          </m:r>
+          <m:d>
+            <m:dPr>
+              <m:ctrlPr>
+                <w:rPr>
+                  <w:rFonts w:ascii="Cambria Math" w:hAnsi="Cambria Math" w:cs="Times New Roman"/>
+                  <w:i/>
+                  <w:sz w:val="22"/>
+                  <w:szCs w:val="22"/>
+                </w:rPr>
+              </m:ctrlPr>
+            </m:dPr>
+            <m:e>
+              <m:f>
+                <m:fPr>
+                  <m:ctrlPr>
+                    <w:rPr>
+                      <w:rFonts w:ascii="Cambria Math" w:hAnsi="Cambria Math" w:cs="Times New Roman"/>
+                      <w:i/>
+                      <w:sz w:val="22"/>
+                      <w:szCs w:val="22"/>
+                    </w:rPr>
+                  </m:ctrlPr>
+                </m:fPr>
+                <m:num>
+                  <m:r>
+                    <w:rPr>
+                      <w:rFonts w:ascii="Cambria Math" w:hAnsi="Cambria Math" w:cs="Times New Roman"/>
+                      <w:sz w:val="22"/>
+                      <w:szCs w:val="22"/>
+                    </w:rPr>
+                    <m:t>1</m:t>
+                  </m:r>
+                </m:num>
+                <m:den>
+                  <m:r>
+                    <w:rPr>
+                      <w:rFonts w:ascii="Cambria Math" w:hAnsi="Cambria Math" w:cs="Times New Roman"/>
+                      <w:sz w:val="22"/>
+                      <w:szCs w:val="22"/>
+                    </w:rPr>
+                    <m:t>2</m:t>
+                  </m:r>
+                </m:den>
+              </m:f>
+              <m:r>
+                <w:rPr>
+                  <w:rFonts w:ascii="Cambria Math" w:hAnsi="Cambria Math" w:cs="Times New Roman"/>
+                  <w:sz w:val="22"/>
+                  <w:szCs w:val="22"/>
+                </w:rPr>
+                <m:t>+ε</m:t>
+              </m:r>
+            </m:e>
+          </m:d>
+          <m:r>
+            <w:rPr>
+              <w:rFonts w:ascii="Cambria Math" w:hAnsi="Cambria Math" w:cs="Times New Roman"/>
+              <w:sz w:val="22"/>
+              <w:szCs w:val="22"/>
+            </w:rPr>
+            <w:br/>
+          </m:r>
+        </m:oMath>
+        <m:oMath>
+          <m:eqArr>
+            <m:eqArrPr>
+              <m:maxDist m:val="1"/>
+              <m:ctrlPr>
+                <w:rPr>
+                  <w:rFonts w:ascii="Cambria Math" w:hAnsi="Cambria Math" w:cs="Times New Roman"/>
+                  <w:i/>
+                  <w:sz w:val="22"/>
+                  <w:szCs w:val="22"/>
+                </w:rPr>
+              </m:ctrlPr>
+            </m:eqArrPr>
+            <m:e>
+              <m:r>
+                <w:rPr>
+                  <w:rFonts w:ascii="Cambria Math" w:hAnsi="Cambria Math" w:cs="Times New Roman"/>
+                  <w:sz w:val="22"/>
+                  <w:szCs w:val="22"/>
+                </w:rPr>
+                <m:t>IV=I</m:t>
+              </m:r>
+              <m:sSub>
+                <m:sSubPr>
+                  <m:ctrlPr>
+                    <w:rPr>
+                      <w:rFonts w:ascii="Cambria Math" w:hAnsi="Cambria Math" w:cs="Times New Roman"/>
+                      <w:i/>
+                      <w:sz w:val="22"/>
+                      <w:szCs w:val="22"/>
+                    </w:rPr>
+                  </m:ctrlPr>
+                </m:sSubPr>
+                <m:e>
+                  <m:r>
+                    <w:rPr>
+                      <w:rFonts w:ascii="Cambria Math" w:hAnsi="Cambria Math" w:cs="Times New Roman"/>
+                      <w:sz w:val="22"/>
+                      <w:szCs w:val="22"/>
+                    </w:rPr>
+                    <m:t>V</m:t>
+                  </m:r>
+                </m:e>
+                <m:sub>
+                  <m:r>
+                    <w:rPr>
+                      <w:rFonts w:ascii="Cambria Math" w:hAnsi="Cambria Math" w:cs="Times New Roman"/>
+                      <w:sz w:val="22"/>
+                      <w:szCs w:val="22"/>
+                    </w:rPr>
+                    <m:t>1</m:t>
+                  </m:r>
+                </m:sub>
+              </m:sSub>
+              <m:r>
+                <w:rPr>
+                  <w:rFonts w:ascii="Cambria Math" w:hAnsi="Cambria Math" w:cs="Times New Roman"/>
+                  <w:sz w:val="22"/>
+                  <w:szCs w:val="22"/>
+                </w:rPr>
+                <m:t>∥ ∙∙∙∥I</m:t>
+              </m:r>
+              <m:sSub>
+                <m:sSubPr>
+                  <m:ctrlPr>
+                    <w:rPr>
+                      <w:rFonts w:ascii="Cambria Math" w:hAnsi="Cambria Math" w:cs="Times New Roman"/>
+                      <w:i/>
+                      <w:sz w:val="22"/>
+                      <w:szCs w:val="22"/>
+                    </w:rPr>
+                  </m:ctrlPr>
+                </m:sSubPr>
+                <m:e>
+                  <m:r>
+                    <w:rPr>
+                      <w:rFonts w:ascii="Cambria Math" w:hAnsi="Cambria Math" w:cs="Times New Roman"/>
+                      <w:sz w:val="22"/>
+                      <w:szCs w:val="22"/>
+                    </w:rPr>
+                    <m:t>V</m:t>
+                  </m:r>
+                </m:e>
+                <m:sub>
+                  <m:r>
+                    <w:rPr>
+                      <w:rFonts w:ascii="Cambria Math" w:hAnsi="Cambria Math" w:cs="Times New Roman"/>
+                      <w:sz w:val="22"/>
+                      <w:szCs w:val="22"/>
+                    </w:rPr>
+                    <m:t>255</m:t>
+                  </m:r>
+                </m:sub>
+              </m:sSub>
+              <m:r>
+                <w:rPr>
+                  <w:rFonts w:ascii="Cambria Math" w:hAnsi="Cambria Math" w:cs="Times New Roman"/>
+                  <w:sz w:val="22"/>
+                  <w:szCs w:val="22"/>
+                </w:rPr>
+                <m:t xml:space="preserve"> #</m:t>
+              </m:r>
+              <m:d>
+                <m:dPr>
+                  <m:ctrlPr>
+                    <w:rPr>
+                      <w:rFonts w:ascii="Cambria Math" w:hAnsi="Cambria Math" w:cs="Times New Roman"/>
+                      <w:i/>
+                      <w:sz w:val="22"/>
+                      <w:szCs w:val="22"/>
+                    </w:rPr>
+                  </m:ctrlPr>
+                </m:dPr>
+                <m:e>
+                  <m:r>
+                    <w:rPr>
+                      <w:rFonts w:ascii="Cambria Math" w:hAnsi="Cambria Math" w:cs="Times New Roman"/>
+                      <w:sz w:val="22"/>
+                      <w:szCs w:val="22"/>
+                    </w:rPr>
+                    <m:t>2</m:t>
+                  </m:r>
+                </m:e>
+              </m:d>
+            </m:e>
+          </m:eqArr>
+        </m:oMath>
+      </m:oMathPara>
+    </w:p>
+    <w:p>
+      <w:pPr>
+        <w:rPr>
+          <w:rFonts w:ascii="Times New Roman" w:hAnsi="Times New Roman" w:cs="Times New Roman"/>
+          <w:sz w:val="22"/>
+          <w:szCs w:val="22"/>
+        </w:rPr>
+      </w:pPr>
+      <m:oMathPara>
+        <m:oMathParaPr>
+          <m:jc m:val="center"/>
+        </m:oMathParaPr>
+        <m:oMath>
+          <m:r>
+            <w:rPr>
+              <w:rFonts w:ascii="Cambria Math" w:hAnsi="Cambria Math" w:cs="Times New Roman"/>
+              <w:sz w:val="22"/>
+              <w:szCs w:val="22"/>
+            </w:rPr>
+            <w:lastRenderedPageBreak/>
+            <m:t>I</m:t>
+          </m:r>
+          <m:sSub>
+            <m:sSubPr>
+              <m:ctrlPr>
+                <w:rPr>
+                  <w:rFonts w:ascii="Cambria Math" w:hAnsi="Cambria Math" w:cs="Times New Roman"/>
+                  <w:i/>
+                  <w:sz w:val="22"/>
+                  <w:szCs w:val="22"/>
+                </w:rPr>
+              </m:ctrlPr>
+            </m:sSubPr>
+            <m:e>
+              <m:r>
+                <w:rPr>
+                  <w:rFonts w:ascii="Cambria Math" w:hAnsi="Cambria Math" w:cs="Times New Roman"/>
+                  <w:sz w:val="22"/>
+                  <w:szCs w:val="22"/>
+                </w:rPr>
+                <m:t>V</m:t>
+              </m:r>
+            </m:e>
+            <m:sub>
+              <m:r>
+                <w:rPr>
+                  <w:rFonts w:ascii="Cambria Math" w:hAnsi="Cambria Math" w:cs="Times New Roman"/>
+                  <w:sz w:val="22"/>
+                  <w:szCs w:val="22"/>
+                </w:rPr>
+                <m:t>1</m:t>
+              </m:r>
+            </m:sub>
+          </m:sSub>
+          <m:r>
+            <w:rPr>
+              <w:rFonts w:ascii="Cambria Math" w:hAnsi="Cambria Math" w:cs="Times New Roman"/>
+              <w:sz w:val="22"/>
+              <w:szCs w:val="22"/>
+            </w:rPr>
+            <m:t>←</m:t>
+          </m:r>
+          <m:d>
+            <m:dPr>
+              <m:begChr m:val="{"/>
+              <m:endChr m:val="}"/>
+              <m:ctrlPr>
+                <w:rPr>
+                  <w:rFonts w:ascii="Cambria Math" w:hAnsi="Cambria Math" w:cs="Times New Roman"/>
+                  <w:i/>
+                  <w:sz w:val="22"/>
+                  <w:szCs w:val="22"/>
+                </w:rPr>
+              </m:ctrlPr>
+            </m:dPr>
+            <m:e>
+              <m:r>
+                <w:rPr>
+                  <w:rFonts w:ascii="Cambria Math" w:hAnsi="Cambria Math" w:cs="Times New Roman"/>
+                  <w:sz w:val="22"/>
+                  <w:szCs w:val="22"/>
+                </w:rPr>
+                <m:t>0,1</m:t>
+              </m:r>
+            </m:e>
+          </m:d>
+          <m:r>
+            <w:rPr>
+              <w:rFonts w:ascii="Cambria Math" w:hAnsi="Cambria Math" w:cs="Times New Roman"/>
+              <w:sz w:val="22"/>
+              <w:szCs w:val="22"/>
+            </w:rPr>
+            <w:br/>
+          </m:r>
+        </m:oMath>
+        <m:oMath>
+          <m:eqArr>
+            <m:eqArrPr>
+              <m:maxDist m:val="1"/>
+              <m:ctrlPr>
+                <w:rPr>
+                  <w:rFonts w:ascii="Cambria Math" w:hAnsi="Cambria Math" w:cs="Times New Roman"/>
+                  <w:i/>
+                  <w:sz w:val="22"/>
+                  <w:szCs w:val="22"/>
+                </w:rPr>
+              </m:ctrlPr>
+            </m:eqArrPr>
+            <m:e>
+              <m:func>
+                <m:funcPr>
+                  <m:ctrlPr>
+                    <w:rPr>
+                      <w:rFonts w:ascii="Cambria Math" w:hAnsi="Cambria Math" w:cs="Times New Roman"/>
+                      <w:i/>
+                      <w:sz w:val="22"/>
+                      <w:szCs w:val="22"/>
+                    </w:rPr>
+                  </m:ctrlPr>
+                </m:funcPr>
+                <m:fName>
+                  <m:r>
+                    <m:rPr>
+                      <m:sty m:val="p"/>
+                    </m:rPr>
+                    <w:rPr>
+                      <w:rFonts w:ascii="Cambria Math" w:hAnsi="Cambria Math" w:cs="Times New Roman"/>
+                      <w:sz w:val="22"/>
+                      <w:szCs w:val="22"/>
+                    </w:rPr>
+                    <m:t>Pr</m:t>
+                  </m:r>
+                </m:fName>
+                <m:e>
+                  <m:d>
+                    <m:dPr>
+                      <m:begChr m:val="["/>
+                      <m:endChr m:val="]"/>
+                      <m:ctrlPr>
+                        <w:rPr>
+                          <w:rFonts w:ascii="Cambria Math" w:hAnsi="Cambria Math" w:cs="Times New Roman"/>
+                          <w:i/>
+                          <w:sz w:val="22"/>
+                          <w:szCs w:val="22"/>
+                        </w:rPr>
+                      </m:ctrlPr>
+                    </m:dPr>
+                    <m:e>
+                      <m:r>
+                        <w:rPr>
+                          <w:rFonts w:ascii="Cambria Math" w:hAnsi="Cambria Math" w:cs="Times New Roman"/>
+                          <w:sz w:val="22"/>
+                          <w:szCs w:val="22"/>
+                        </w:rPr>
+                        <m:t>I</m:t>
+                      </m:r>
+                      <m:sSub>
+                        <m:sSubPr>
+                          <m:ctrlPr>
+                            <w:rPr>
+                              <w:rFonts w:ascii="Cambria Math" w:hAnsi="Cambria Math" w:cs="Times New Roman"/>
+                              <w:i/>
+                              <w:sz w:val="22"/>
+                              <w:szCs w:val="22"/>
+                            </w:rPr>
+                          </m:ctrlPr>
+                        </m:sSubPr>
+                        <m:e>
+                          <m:r>
+                            <w:rPr>
+                              <w:rFonts w:ascii="Cambria Math" w:hAnsi="Cambria Math" w:cs="Times New Roman"/>
+                              <w:sz w:val="22"/>
+                              <w:szCs w:val="22"/>
+                            </w:rPr>
+                            <m:t>V</m:t>
+                          </m:r>
+                        </m:e>
+                        <m:sub>
+                          <m:r>
+                            <w:rPr>
+                              <w:rFonts w:ascii="Cambria Math" w:hAnsi="Cambria Math" w:cs="Times New Roman"/>
+                              <w:sz w:val="22"/>
+                              <w:szCs w:val="22"/>
+                            </w:rPr>
+                            <m:t>i</m:t>
+                          </m:r>
+                        </m:sub>
+                      </m:sSub>
+                      <m:r>
+                        <w:rPr>
+                          <w:rFonts w:ascii="Cambria Math" w:hAnsi="Cambria Math" w:cs="Times New Roman"/>
+                          <w:sz w:val="22"/>
+                          <w:szCs w:val="22"/>
+                        </w:rPr>
+                        <m:t>=I</m:t>
+                      </m:r>
+                      <m:sSub>
+                        <m:sSubPr>
+                          <m:ctrlPr>
+                            <w:rPr>
+                              <w:rFonts w:ascii="Cambria Math" w:hAnsi="Cambria Math" w:cs="Times New Roman"/>
+                              <w:i/>
+                              <w:sz w:val="22"/>
+                              <w:szCs w:val="22"/>
+                            </w:rPr>
+                          </m:ctrlPr>
+                        </m:sSubPr>
+                        <m:e>
+                          <m:r>
+                            <w:rPr>
+                              <w:rFonts w:ascii="Cambria Math" w:hAnsi="Cambria Math" w:cs="Times New Roman"/>
+                              <w:sz w:val="22"/>
+                              <w:szCs w:val="22"/>
+                            </w:rPr>
+                            <m:t>V</m:t>
+                          </m:r>
+                        </m:e>
+                        <m:sub>
+                          <m:r>
+                            <w:rPr>
+                              <w:rFonts w:ascii="Cambria Math" w:hAnsi="Cambria Math" w:cs="Times New Roman"/>
+                              <w:sz w:val="22"/>
+                              <w:szCs w:val="22"/>
+                            </w:rPr>
+                            <m:t>i-1</m:t>
+                          </m:r>
+                        </m:sub>
+                      </m:sSub>
+                    </m:e>
+                  </m:d>
+                </m:e>
+              </m:func>
+              <m:r>
+                <w:rPr>
+                  <w:rFonts w:ascii="Cambria Math" w:hAnsi="Cambria Math" w:cs="Times New Roman"/>
+                  <w:sz w:val="22"/>
+                  <w:szCs w:val="22"/>
+                </w:rPr>
+                <m:t xml:space="preserve">= </m:t>
+              </m:r>
+              <m:f>
+                <m:fPr>
+                  <m:ctrlPr>
+                    <w:rPr>
+                      <w:rFonts w:ascii="Cambria Math" w:hAnsi="Cambria Math" w:cs="Times New Roman"/>
+                      <w:i/>
+                      <w:sz w:val="22"/>
+                      <w:szCs w:val="22"/>
+                    </w:rPr>
+                  </m:ctrlPr>
+                </m:fPr>
+                <m:num>
+                  <m:r>
+                    <w:rPr>
+                      <w:rFonts w:ascii="Cambria Math" w:hAnsi="Cambria Math" w:cs="Times New Roman"/>
+                      <w:sz w:val="22"/>
+                      <w:szCs w:val="22"/>
+                    </w:rPr>
+                    <m:t>1</m:t>
+                  </m:r>
+                </m:num>
+                <m:den>
+                  <m:r>
+                    <w:rPr>
+                      <w:rFonts w:ascii="Cambria Math" w:hAnsi="Cambria Math" w:cs="Times New Roman"/>
+                      <w:sz w:val="22"/>
+                      <w:szCs w:val="22"/>
+                    </w:rPr>
+                    <m:t>2</m:t>
+                  </m:r>
+                </m:den>
+              </m:f>
+              <m:r>
+                <w:rPr>
+                  <w:rFonts w:ascii="Cambria Math" w:hAnsi="Cambria Math" w:cs="Times New Roman"/>
+                  <w:sz w:val="22"/>
+                  <w:szCs w:val="22"/>
+                </w:rPr>
+                <m:t>+δ #</m:t>
+              </m:r>
+              <m:d>
+                <m:dPr>
+                  <m:ctrlPr>
+                    <w:rPr>
+                      <w:rFonts w:ascii="Cambria Math" w:hAnsi="Cambria Math" w:cs="Times New Roman"/>
+                      <w:i/>
+                      <w:sz w:val="22"/>
+                      <w:szCs w:val="22"/>
+                    </w:rPr>
+                  </m:ctrlPr>
+                </m:dPr>
+                <m:e>
+                  <m:r>
+                    <w:rPr>
+                      <w:rFonts w:ascii="Cambria Math" w:hAnsi="Cambria Math" w:cs="Times New Roman"/>
+                      <w:sz w:val="22"/>
+                      <w:szCs w:val="22"/>
+                    </w:rPr>
+                    <m:t>3</m:t>
+                  </m:r>
+                </m:e>
+              </m:d>
+            </m:e>
+          </m:eqArr>
+        </m:oMath>
+      </m:oMathPara>
+    </w:p>
+    <w:p>
+      <w:pPr>
+        <w:rPr>
+          <w:rFonts w:ascii="Times New Roman" w:hAnsi="Times New Roman" w:cs="Times New Roman" w:hint="eastAsia"/>
+          <w:sz w:val="22"/>
+          <w:szCs w:val="22"/>
+        </w:rPr>
+      </w:pPr>
+    </w:p>
+    <w:p>
+      <w:pPr>
+        <w:ind w:firstLineChars="50" w:firstLine="110"/>
+        <w:rPr>
+          <w:rFonts w:ascii="Times New Roman" w:hAnsi="Times New Roman" w:cs="Times New Roman"/>
+          <w:sz w:val="22"/>
+          <w:szCs w:val="22"/>
+        </w:rPr>
+      </w:pPr>
+      <w:r>
+        <w:rPr>
+          <w:rFonts w:ascii="Times New Roman" w:hAnsi="Times New Roman" w:cs="Times New Roman" w:hint="eastAsia"/>
+          <w:sz w:val="22"/>
+          <w:szCs w:val="22"/>
+        </w:rPr>
+        <w:t xml:space="preserve"> </w:t>
       </w:r>
     </w:p>
     <w:sectPr>
@@ -1474,7 +2399,19 @@
   <w16cex:commentExtensible w16cex:durableId="5604A21D" w16cex:dateUtc="2026-02-24T21:57:00Z"/>
   <w16cex:commentExtensible w16cex:durableId="4946E931" w16cex:dateUtc="2026-02-24T22:08:00Z"/>
   <w16cex:commentExtensible w16cex:durableId="6F24DBF4" w16cex:dateUtc="2026-02-24T21:56:00Z"/>
-  <w16cex:commentExtensible w16cex:durableId="61B6BB18" w16cex:dateUtc="2026-02-25T20:13:00Z"/>
+  <w16cex:commentExtensible w16cex:durableId="61B6BB18" w16cex:dateUtc="2026-02-25T20:13:00Z">
+    <w16cex:extLst>
+      <w16:ext w16:uri="{CE6994B0-6A32-4C9F-8C6B-6E91EDA988CE}">
+        <cr:reactions xmlns:cr="http://schemas.microsoft.com/office/comments/2020/reactions">
+          <cr:reaction reactionType="1">
+            <cr:reactionInfo dateUtc="2026-02-26T19:09:23Z">
+              <cr:user userId="S::dpr538@york.ac.uk::dbfadbcf-7499-4219-93e6-18870d5e7a35" userProvider="AD" userName="Hiromasa Kinase"/>
+            </cr:reactionInfo>
+          </cr:reaction>
+        </cr:reactions>
+      </w16:ext>
+    </w16cex:extLst>
+  </w16cex:commentExtensible>
   <w16cex:commentExtensible w16cex:durableId="491BC3BF" w16cex:dateUtc="2026-02-25T21:04:00Z"/>
   <w16cex:commentExtensible w16cex:durableId="72ED82D0" w16cex:dateUtc="2026-02-25T21:29:00Z"/>
 </w16cex:commentsExtensible>
@@ -2546,6 +3483,16 @@
       <w:bCs/>
     </w:rPr>
   </w:style>
+  <w:style w:type="character" w:styleId="af3">
+    <w:name w:val="Placeholder Text"/>
+    <w:basedOn w:val="a0"/>
+    <w:uiPriority w:val="99"/>
+    <w:semiHidden/>
+    <w:rsid w:val="00551C5A"/>
+    <w:rPr>
+      <w:color w:val="666666"/>
+    </w:rPr>
+  </w:style>
 </w:styles>
 </file>
 
